--- a/public/CON_Template_single.docx
+++ b/public/CON_Template_single.docx
@@ -36,18 +36,7 @@
           <w:szCs w:val="28"/>
           <w:lang w:val="en-US"/>
         </w:rPr>
-        <w:t>D</w:t>
-      </w:r>
-      <w:r>
-        <w:rPr>
-          <w:rFonts w:ascii="Tahoma" w:hAnsi="Tahoma" w:cs="Tahoma"/>
-          <w:b/>
-          <w:bCs/>
-          <w:sz w:val="28"/>
-          <w:szCs w:val="28"/>
-          <w:lang w:val="en-US"/>
-        </w:rPr>
-        <w:t>D</w:t>
+        <w:t>DD</w:t>
       </w:r>
       <w:r>
         <w:rPr>
@@ -90,36 +79,57 @@
           <w:szCs w:val="28"/>
           <w:lang w:val="en-US"/>
         </w:rPr>
-        <w:t xml:space="preserve">Federal Ministry of Sports Development has forwarded a letter with </w:t>
-      </w:r>
-      <w:r>
-        <w:rPr>
-          <w:rFonts w:ascii="Tahoma" w:hAnsi="Tahoma" w:cs="Tahoma"/>
-          <w:b/>
-          <w:bCs/>
-          <w:sz w:val="28"/>
-          <w:szCs w:val="28"/>
-          <w:lang w:val="en-US"/>
-        </w:rPr>
-        <w:t>Ref No: {referenceNumber} dated {requestDate}</w:t>
-      </w:r>
-      <w:r>
-        <w:rPr>
-          <w:rFonts w:ascii="Tahoma" w:hAnsi="Tahoma" w:cs="Tahoma"/>
-          <w:sz w:val="28"/>
-          <w:szCs w:val="28"/>
-          <w:lang w:val="en-US"/>
-        </w:rPr>
-        <w:t xml:space="preserve"> </w:t>
-      </w:r>
-      <w:r>
-        <w:rPr>
-          <w:rFonts w:ascii="Tahoma" w:hAnsi="Tahoma" w:cs="Tahoma"/>
-          <w:sz w:val="28"/>
-          <w:szCs w:val="28"/>
-          <w:lang w:val="en-US"/>
-        </w:rPr>
-        <w:t>requesting the correction of name for one of its Officers on the IPPIS Platform.</w:t>
+        <w:t>{mda}</w:t>
+      </w:r>
+      <w:r>
+        <w:rPr>
+          <w:rFonts w:ascii="Tahoma" w:hAnsi="Tahoma" w:cs="Tahoma"/>
+          <w:sz w:val="28"/>
+          <w:szCs w:val="28"/>
+          <w:lang w:val="en-US"/>
+        </w:rPr>
+        <w:t xml:space="preserve"> has forwarded a letter with </w:t>
+      </w:r>
+      <w:r>
+        <w:rPr>
+          <w:rFonts w:ascii="Tahoma" w:hAnsi="Tahoma" w:cs="Tahoma"/>
+          <w:b/>
+          <w:bCs/>
+          <w:sz w:val="28"/>
+          <w:szCs w:val="28"/>
+          <w:lang w:val="en-US"/>
+        </w:rPr>
+        <w:t xml:space="preserve">Ref No: {referenceNumber} </w:t>
+      </w:r>
+      <w:r>
+        <w:rPr>
+          <w:rFonts w:ascii="Tahoma" w:hAnsi="Tahoma" w:cs="Tahoma"/>
+          <w:bCs/>
+          <w:sz w:val="28"/>
+          <w:szCs w:val="28"/>
+          <w:lang w:val="en-US"/>
+        </w:rPr>
+        <w:t>dated</w:t>
+      </w:r>
+      <w:r>
+        <w:rPr>
+          <w:rFonts w:ascii="Tahoma" w:hAnsi="Tahoma" w:cs="Tahoma"/>
+          <w:b/>
+          <w:bCs/>
+          <w:sz w:val="28"/>
+          <w:szCs w:val="28"/>
+          <w:lang w:val="en-US"/>
+        </w:rPr>
+        <w:t xml:space="preserve"> {requestDate}</w:t>
+      </w:r>
+      <w:r>
+        <w:rPr>
+          <w:rFonts w:ascii="Tahoma" w:hAnsi="Tahoma" w:cs="Tahoma"/>
+          <w:sz w:val="28"/>
+          <w:szCs w:val="28"/>
+          <w:lang w:val="en-US"/>
+        </w:rPr>
+        <w:t xml:space="preserve"> requesting the correction of name for one of its Officers on the IPPIS Platform.</w:t>
       </w:r>
     </w:p>
     <w:p>
@@ -149,25 +159,7 @@
           <w:lang w:val="en-US"/>
         </w:rPr>
         <w:tab/>
-        <w:t>In view of the sensitive nature of changes on the HR Records in question on the IPPIS Platform, the request has been examined vis-à-vis the attached documents</w:t>
-      </w:r>
-      <w:r>
-        <w:rPr>
-          <w:rFonts w:ascii="Tahoma" w:hAnsi="Tahoma" w:cs="Tahoma"/>
-          <w:sz w:val="28"/>
-          <w:szCs w:val="28"/>
-          <w:lang w:val="en-US"/>
-        </w:rPr>
-        <w:t>,</w:t>
-      </w:r>
-      <w:r>
-        <w:rPr>
-          <w:rFonts w:ascii="Tahoma" w:hAnsi="Tahoma" w:cs="Tahoma"/>
-          <w:sz w:val="28"/>
-          <w:szCs w:val="28"/>
-          <w:lang w:val="en-US"/>
-        </w:rPr>
-        <w:t xml:space="preserve"> and the Officer's records on the IPPIS Platform are outlined below.</w:t>
+        <w:t>In view of the sensitive nature of changes on the HR Records in question on the IPPIS Platform, the request has been examined vis-à-vis the attached documents, and the Officer's records on the IPPIS Platform are outlined below.</w:t>
       </w:r>
     </w:p>
     <w:p>
@@ -478,11 +470,7 @@
           </w:tcPr>
           <w:p>
             <w:pPr>
-              <w:pStyle w:val="ListParagraph"/>
-              <w:numPr>
-                <w:ilvl w:val="0"/>
-                <w:numId w:val="1"/>
-              </w:numPr>
+              <w:ind w:left="360"/>
               <w:jc w:val="both"/>
               <w:rPr>
                 <w:rFonts w:ascii="Tahoma" w:hAnsi="Tahoma" w:cs="Tahoma"/>
@@ -491,6 +479,17 @@
                 <w:lang w:val="en-US"/>
               </w:rPr>
             </w:pPr>
+            <w:r>
+              <w:rPr>
+                <w:rFonts w:ascii="Tahoma" w:hAnsi="Tahoma" w:cs="Tahoma"/>
+                <w:sz w:val="28"/>
+                <w:szCs w:val="28"/>
+                <w:lang w:val="en-US"/>
+              </w:rPr>
+              <w:t>i</w:t>
+            </w:r>
+            <w:bookmarkStart w:id="0" w:name="_GoBack"/>
+            <w:bookmarkEnd w:id="0"/>
           </w:p>
         </w:tc>
         <w:tc>
@@ -546,7 +545,32 @@
                 <w:szCs w:val="28"/>
                 <w:lang w:val="en-US"/>
               </w:rPr>
-              <w:t>IPPIS No: {nameDetails.ippisNumber}</w:t>
+              <w:t>IPPIS No: {</w:t>
+            </w:r>
+            <w:r>
+              <w:rPr>
+                <w:rFonts w:ascii="Tahoma" w:hAnsi="Tahoma" w:cs="Tahoma"/>
+                <w:sz w:val="28"/>
+                <w:szCs w:val="28"/>
+              </w:rPr>
+              <w:t>ippisNumber</w:t>
+            </w:r>
+            <w:r>
+              <w:rPr>
+                <w:rFonts w:ascii="Tahoma" w:hAnsi="Tahoma" w:cs="Tahoma"/>
+                <w:sz w:val="28"/>
+                <w:szCs w:val="28"/>
+              </w:rPr>
+              <w:t>Final</w:t>
+            </w:r>
+            <w:r>
+              <w:rPr>
+                <w:rFonts w:ascii="Tahoma" w:hAnsi="Tahoma" w:cs="Tahoma"/>
+                <w:sz w:val="28"/>
+                <w:szCs w:val="28"/>
+                <w:lang w:val="en-US"/>
+              </w:rPr>
+              <w:t>}</w:t>
             </w:r>
           </w:p>
         </w:tc>
@@ -583,7 +607,43 @@
                 <w:szCs w:val="28"/>
                 <w:lang w:val="en-US"/>
               </w:rPr>
-              <w:t>Correction of name from {nameDetails.previousName} to {nameDetails.newName}</w:t>
+              <w:t>Correction of name from {</w:t>
+            </w:r>
+            <w:r>
+              <w:rPr>
+                <w:rFonts w:ascii="Tahoma" w:hAnsi="Tahoma" w:cs="Tahoma"/>
+                <w:sz w:val="28"/>
+                <w:szCs w:val="28"/>
+                <w:lang w:val="en-US"/>
+              </w:rPr>
+              <w:t>previousName</w:t>
+            </w:r>
+            <w:r>
+              <w:rPr>
+                <w:rFonts w:ascii="Tahoma" w:hAnsi="Tahoma" w:cs="Tahoma"/>
+                <w:sz w:val="28"/>
+                <w:szCs w:val="28"/>
+                <w:lang w:val="en-US"/>
+              </w:rPr>
+              <w:t>} to {</w:t>
+            </w:r>
+            <w:r>
+              <w:rPr>
+                <w:rFonts w:ascii="Tahoma" w:hAnsi="Tahoma" w:cs="Tahoma"/>
+                <w:sz w:val="28"/>
+                <w:szCs w:val="28"/>
+                <w:lang w:val="en-US"/>
+              </w:rPr>
+              <w:t>newName</w:t>
+            </w:r>
+            <w:r>
+              <w:rPr>
+                <w:rFonts w:ascii="Tahoma" w:hAnsi="Tahoma" w:cs="Tahoma"/>
+                <w:sz w:val="28"/>
+                <w:szCs w:val="28"/>
+                <w:lang w:val="en-US"/>
+              </w:rPr>
+              <w:t>}</w:t>
             </w:r>
           </w:p>
         </w:tc>
@@ -614,6 +674,11 @@
               </w:rPr>
             </w:pPr>
             <w:r>
+              <w:rPr>
+                <w:rFonts w:ascii="Tahoma" w:hAnsi="Tahoma" w:cs="Tahoma"/>
+                <w:sz w:val="28"/>
+                <w:szCs w:val="28"/>
+              </w:rPr>
               <w:t>{supportingDocsList}</w:t>
             </w:r>
           </w:p>
@@ -702,7 +767,7 @@
           <w:szCs w:val="28"/>
         </w:rPr>
       </w:pPr>
-      <w:bookmarkStart w:id="0" w:name="_Hlk111541043"/>
+      <w:bookmarkStart w:id="1" w:name="_Hlk111541043"/>
       <w:r>
         <w:rPr>
           <w:rFonts w:ascii="Tahoma" w:hAnsi="Tahoma" w:cs="Tahoma"/>
@@ -721,7 +786,7 @@
         </w:rPr>
         <w:tab/>
       </w:r>
-      <w:bookmarkEnd w:id="0"/>
+      <w:bookmarkEnd w:id="1"/>
       <w:r>
         <w:rPr>
           <w:rFonts w:ascii="Tahoma" w:hAnsi="Tahoma" w:cs="Tahoma"/>
@@ -736,13 +801,7 @@
           <w:sz w:val="28"/>
           <w:szCs w:val="28"/>
         </w:rPr>
-        <w:t xml:space="preserve">Platform, changing it from </w:t>
-      </w:r>
-      <w:r>
-        <w:t>{previousName}</w:t>
-      </w:r>
-      <w:r>
-        <w:t xml:space="preserve"> </w:t>
+        <w:t xml:space="preserve">Platform, changing it from {previousName} </w:t>
       </w:r>
       <w:r>
         <w:rPr>
@@ -753,6 +812,11 @@
         <w:t xml:space="preserve">to </w:t>
       </w:r>
       <w:r>
+        <w:rPr>
+          <w:rFonts w:ascii="Tahoma" w:hAnsi="Tahoma" w:cs="Tahoma"/>
+          <w:sz w:val="28"/>
+          <w:szCs w:val="28"/>
+        </w:rPr>
         <w:t>{newName}</w:t>
       </w:r>
       <w:r>
@@ -761,20 +825,22 @@
           <w:sz w:val="28"/>
           <w:szCs w:val="28"/>
         </w:rPr>
-        <w:t xml:space="preserve">, as supported by the provided </w:t>
-      </w:r>
-      <w:r>
-        <w:rPr>
-          <w:rFonts w:ascii="Tahoma" w:hAnsi="Tahoma" w:cs="Tahoma"/>
-          <w:sz w:val="28"/>
-          <w:szCs w:val="28"/>
-        </w:rPr>
-        <w:t xml:space="preserve">documentation, which includes </w:t>
-      </w:r>
-      <w:r>
+        <w:t xml:space="preserve">, as supported by the provided documentation, </w:t>
+      </w:r>
+      <w:r>
+        <w:rPr>
+          <w:rFonts w:ascii="Tahoma" w:hAnsi="Tahoma" w:cs="Tahoma"/>
+          <w:sz w:val="28"/>
+          <w:szCs w:val="28"/>
+        </w:rPr>
         <w:t xml:space="preserve">which includes </w:t>
       </w:r>
       <w:r>
+        <w:rPr>
+          <w:rFonts w:ascii="Tahoma" w:hAnsi="Tahoma" w:cs="Tahoma"/>
+          <w:sz w:val="28"/>
+          <w:szCs w:val="28"/>
+        </w:rPr>
         <w:t>{supportingDocsList}</w:t>
       </w:r>
       <w:r>
@@ -933,8 +999,6 @@
           </wp:inline>
         </w:drawing>
       </w:r>
-      <w:bookmarkStart w:id="1" w:name="_GoBack"/>
-      <w:bookmarkEnd w:id="1"/>
     </w:p>
     <w:p>
       <w:pPr>
@@ -992,6 +1056,11 @@
         </w:rPr>
       </w:pPr>
       <w:r>
+        <w:rPr>
+          <w:rFonts w:ascii="Tahoma" w:hAnsi="Tahoma" w:cs="Tahoma"/>
+          <w:sz w:val="28"/>
+          <w:szCs w:val="28"/>
+        </w:rPr>
         <w:t>{date}</w:t>
       </w:r>
     </w:p>
@@ -1007,71 +1076,10 @@
           <w:szCs w:val="28"/>
         </w:rPr>
       </w:pPr>
-      <w:r>
-        <w:rPr>
-          <w:rFonts w:ascii="Tahoma" w:hAnsi="Tahoma" w:cs="Tahoma"/>
-          <w:b/>
-          <w:bCs/>
-          <w:sz w:val="28"/>
-          <w:szCs w:val="28"/>
-        </w:rPr>
-        <w:lastRenderedPageBreak/>
-        <w:t>OHCSF/HOS/RIOF/</w:t>
-      </w:r>
-      <w:r>
-        <w:rPr>
-          <w:rFonts w:ascii="Tahoma" w:hAnsi="Tahoma" w:cs="Tahoma"/>
-          <w:b/>
-          <w:bCs/>
-          <w:sz w:val="28"/>
-          <w:szCs w:val="28"/>
-        </w:rPr>
-        <w:tab/>
-      </w:r>
-      <w:r>
-        <w:rPr>
-          <w:rFonts w:ascii="Tahoma" w:hAnsi="Tahoma" w:cs="Tahoma"/>
-          <w:b/>
-          <w:bCs/>
-          <w:sz w:val="28"/>
-          <w:szCs w:val="28"/>
-        </w:rPr>
-        <w:tab/>
-      </w:r>
-      <w:r>
-        <w:rPr>
-          <w:rFonts w:ascii="Tahoma" w:hAnsi="Tahoma" w:cs="Tahoma"/>
-          <w:b/>
-          <w:bCs/>
-          <w:sz w:val="28"/>
-          <w:szCs w:val="28"/>
-        </w:rPr>
-        <w:tab/>
-      </w:r>
-      <w:r>
-        <w:rPr>
-          <w:rFonts w:ascii="Tahoma" w:hAnsi="Tahoma" w:cs="Tahoma"/>
-          <w:b/>
-          <w:bCs/>
-          <w:sz w:val="28"/>
-          <w:szCs w:val="28"/>
-        </w:rPr>
-        <w:tab/>
-      </w:r>
-      <w:r>
-        <w:rPr>
-          <w:rFonts w:ascii="Tahoma" w:hAnsi="Tahoma" w:cs="Tahoma"/>
-          <w:b/>
-          <w:bCs/>
-          <w:sz w:val="28"/>
-          <w:szCs w:val="28"/>
-        </w:rPr>
-        <w:tab/>
-      </w:r>
-    </w:p>
-    <w:p>
-      <w:pPr>
-        <w:ind w:left="6480" w:firstLine="720"/>
+    </w:p>
+    <w:p>
+      <w:pPr>
+        <w:ind w:left="5760" w:firstLine="720"/>
         <w:contextualSpacing/>
         <w:jc w:val="both"/>
         <w:rPr>
@@ -1082,14 +1090,117 @@
           <w:szCs w:val="28"/>
         </w:rPr>
       </w:pPr>
-      <w:r>
+    </w:p>
+    <w:p>
+      <w:pPr>
+        <w:ind w:left="5760" w:firstLine="720"/>
+        <w:contextualSpacing/>
+        <w:jc w:val="both"/>
+        <w:rPr>
+          <w:rFonts w:ascii="Tahoma" w:hAnsi="Tahoma" w:cs="Tahoma"/>
+          <w:b/>
+          <w:bCs/>
+          <w:sz w:val="28"/>
+          <w:szCs w:val="28"/>
+        </w:rPr>
+      </w:pPr>
+    </w:p>
+    <w:p>
+      <w:pPr>
+        <w:ind w:left="5760" w:firstLine="720"/>
+        <w:contextualSpacing/>
+        <w:jc w:val="both"/>
+        <w:rPr>
+          <w:rFonts w:ascii="Tahoma" w:hAnsi="Tahoma" w:cs="Tahoma"/>
+          <w:b/>
+          <w:bCs/>
+          <w:sz w:val="28"/>
+          <w:szCs w:val="28"/>
+        </w:rPr>
+      </w:pPr>
+    </w:p>
+    <w:p>
+      <w:pPr>
+        <w:ind w:left="5760" w:firstLine="720"/>
+        <w:contextualSpacing/>
+        <w:jc w:val="both"/>
+        <w:rPr>
+          <w:rFonts w:ascii="Tahoma" w:hAnsi="Tahoma" w:cs="Tahoma"/>
+          <w:b/>
+          <w:bCs/>
+          <w:sz w:val="28"/>
+          <w:szCs w:val="28"/>
+        </w:rPr>
+      </w:pPr>
+    </w:p>
+    <w:p>
+      <w:pPr>
+        <w:ind w:left="5760" w:firstLine="720"/>
+        <w:contextualSpacing/>
+        <w:jc w:val="both"/>
+        <w:rPr>
+          <w:rFonts w:ascii="Tahoma" w:hAnsi="Tahoma" w:cs="Tahoma"/>
+          <w:b/>
+          <w:bCs/>
+          <w:sz w:val="28"/>
+          <w:szCs w:val="28"/>
+        </w:rPr>
+      </w:pPr>
+    </w:p>
+    <w:p>
+      <w:pPr>
+        <w:ind w:left="5760" w:firstLine="720"/>
+        <w:contextualSpacing/>
+        <w:jc w:val="both"/>
+        <w:rPr>
+          <w:rFonts w:ascii="Tahoma" w:hAnsi="Tahoma" w:cs="Tahoma"/>
+          <w:b/>
+          <w:bCs/>
+          <w:sz w:val="28"/>
+          <w:szCs w:val="28"/>
+        </w:rPr>
+      </w:pPr>
+    </w:p>
+    <w:p>
+      <w:pPr>
+        <w:ind w:left="5760" w:firstLine="720"/>
+        <w:contextualSpacing/>
+        <w:jc w:val="both"/>
+        <w:rPr>
+          <w:rFonts w:ascii="Tahoma" w:hAnsi="Tahoma" w:cs="Tahoma"/>
+          <w:b/>
+          <w:bCs/>
+          <w:sz w:val="28"/>
+          <w:szCs w:val="28"/>
+        </w:rPr>
+      </w:pPr>
+    </w:p>
+    <w:p>
+      <w:pPr>
+        <w:ind w:left="5760" w:firstLine="720"/>
+        <w:contextualSpacing/>
+        <w:jc w:val="both"/>
+        <w:rPr>
+          <w:rFonts w:ascii="Tahoma" w:hAnsi="Tahoma" w:cs="Tahoma"/>
+          <w:b/>
+          <w:bCs/>
+          <w:sz w:val="28"/>
+          <w:szCs w:val="28"/>
+        </w:rPr>
+      </w:pPr>
+      <w:r>
+        <w:rPr>
+          <w:rFonts w:ascii="Tahoma" w:hAnsi="Tahoma" w:cs="Tahoma"/>
+          <w:b/>
+          <w:sz w:val="28"/>
+          <w:szCs w:val="28"/>
+        </w:rPr>
         <w:t>{date}</w:t>
       </w:r>
     </w:p>
     <w:p>
       <w:pPr>
         <w:contextualSpacing/>
-        <w:jc w:val="both"/>
         <w:rPr>
           <w:rFonts w:ascii="Tahoma" w:hAnsi="Tahoma" w:cs="Tahoma"/>
           <w:b/>
@@ -1102,22 +1213,21 @@
     <w:p>
       <w:pPr>
         <w:contextualSpacing/>
-        <w:jc w:val="both"/>
-        <w:rPr>
-          <w:rFonts w:ascii="Tahoma" w:hAnsi="Tahoma" w:cs="Tahoma"/>
-          <w:sz w:val="28"/>
-          <w:szCs w:val="28"/>
-        </w:rPr>
-      </w:pPr>
-      <w:r>
-        <w:rPr>
-          <w:rFonts w:ascii="Tahoma" w:hAnsi="Tahoma" w:cs="Tahoma"/>
-          <w:b/>
-          <w:bCs/>
-          <w:sz w:val="28"/>
-          <w:szCs w:val="28"/>
-        </w:rPr>
-        <w:t>Permanent Secretary</w:t>
+        <w:rPr>
+          <w:rFonts w:ascii="Tahoma" w:hAnsi="Tahoma" w:cs="Tahoma"/>
+          <w:sz w:val="28"/>
+          <w:szCs w:val="28"/>
+        </w:rPr>
+      </w:pPr>
+      <w:r>
+        <w:rPr>
+          <w:rFonts w:ascii="Tahoma" w:hAnsi="Tahoma" w:cs="Tahoma"/>
+          <w:b/>
+          <w:bCs/>
+          <w:sz w:val="28"/>
+          <w:szCs w:val="28"/>
+        </w:rPr>
+        <w:t>{recipient}</w:t>
       </w:r>
       <w:r>
         <w:rPr>
@@ -1131,77 +1241,19 @@
     <w:p>
       <w:pPr>
         <w:contextualSpacing/>
-        <w:jc w:val="both"/>
-        <w:rPr>
-          <w:rFonts w:ascii="Tahoma" w:hAnsi="Tahoma" w:cs="Tahoma"/>
-          <w:sz w:val="28"/>
-          <w:szCs w:val="28"/>
-        </w:rPr>
-      </w:pPr>
-      <w:r>
-        <w:rPr>
-          <w:rFonts w:ascii="Tahoma" w:hAnsi="Tahoma" w:cs="Tahoma"/>
-          <w:sz w:val="28"/>
-          <w:szCs w:val="28"/>
-        </w:rPr>
-        <w:t>Federal Ministry of Sports Development,</w:t>
-      </w:r>
-    </w:p>
-    <w:p>
-      <w:pPr>
-        <w:contextualSpacing/>
-        <w:jc w:val="both"/>
-        <w:rPr>
-          <w:rFonts w:ascii="Tahoma" w:hAnsi="Tahoma" w:cs="Tahoma"/>
-          <w:sz w:val="28"/>
-          <w:szCs w:val="28"/>
-        </w:rPr>
-      </w:pPr>
-      <w:r>
-        <w:rPr>
-          <w:rFonts w:ascii="Tahoma" w:hAnsi="Tahoma" w:cs="Tahoma"/>
-          <w:sz w:val="28"/>
-          <w:szCs w:val="28"/>
-        </w:rPr>
-        <w:t>Moshood Abiola National Stadium,</w:t>
-      </w:r>
-    </w:p>
-    <w:p>
-      <w:pPr>
-        <w:contextualSpacing/>
-        <w:jc w:val="both"/>
-        <w:rPr>
-          <w:rFonts w:ascii="Tahoma" w:hAnsi="Tahoma" w:cs="Tahoma"/>
-          <w:sz w:val="28"/>
-          <w:szCs w:val="28"/>
-        </w:rPr>
-      </w:pPr>
-      <w:r>
-        <w:rPr>
-          <w:rFonts w:ascii="Tahoma" w:hAnsi="Tahoma" w:cs="Tahoma"/>
-          <w:sz w:val="28"/>
-          <w:szCs w:val="28"/>
-        </w:rPr>
-        <w:t>Constitutional Avenue,</w:t>
-      </w:r>
-    </w:p>
-    <w:p>
-      <w:pPr>
-        <w:contextualSpacing/>
-        <w:jc w:val="both"/>
-        <w:rPr>
-          <w:rFonts w:ascii="Tahoma" w:hAnsi="Tahoma" w:cs="Tahoma"/>
-          <w:sz w:val="28"/>
-          <w:szCs w:val="28"/>
-        </w:rPr>
-      </w:pPr>
-      <w:r>
-        <w:rPr>
-          <w:rFonts w:ascii="Tahoma" w:hAnsi="Tahoma" w:cs="Tahoma"/>
-          <w:sz w:val="28"/>
-          <w:szCs w:val="28"/>
-        </w:rPr>
-        <w:t>Abuja.</w:t>
+        <w:rPr>
+          <w:rFonts w:ascii="Tahoma" w:hAnsi="Tahoma" w:cs="Tahoma"/>
+          <w:sz w:val="28"/>
+          <w:szCs w:val="28"/>
+        </w:rPr>
+      </w:pPr>
+      <w:r>
+        <w:rPr>
+          <w:rFonts w:ascii="Tahoma" w:hAnsi="Tahoma" w:cs="Tahoma"/>
+          <w:sz w:val="28"/>
+          <w:szCs w:val="28"/>
+        </w:rPr>
+        <w:t>{address}</w:t>
       </w:r>
     </w:p>
     <w:p>
@@ -1252,7 +1304,31 @@
         <w:t xml:space="preserve"> IN RESPECT OF  IPPIS N0: </w:t>
       </w:r>
       <w:r>
-        <w:t>{ippisNumberFinal}</w:t>
+        <w:rPr>
+          <w:rFonts w:ascii="Tahoma" w:hAnsi="Tahoma" w:cs="Tahoma"/>
+          <w:b/>
+          <w:sz w:val="28"/>
+          <w:szCs w:val="28"/>
+        </w:rPr>
+        <w:t>{ippisNumber</w:t>
+      </w:r>
+      <w:r>
+        <w:rPr>
+          <w:rFonts w:ascii="Tahoma" w:hAnsi="Tahoma" w:cs="Tahoma"/>
+          <w:b/>
+          <w:sz w:val="28"/>
+          <w:szCs w:val="28"/>
+        </w:rPr>
+        <w:t>Final</w:t>
+      </w:r>
+      <w:r>
+        <w:rPr>
+          <w:rFonts w:ascii="Tahoma" w:hAnsi="Tahoma" w:cs="Tahoma"/>
+          <w:b/>
+          <w:sz w:val="28"/>
+          <w:szCs w:val="28"/>
+        </w:rPr>
+        <w:t>}</w:t>
       </w:r>
     </w:p>
     <w:p>
@@ -1274,7 +1350,38 @@
         <w:t xml:space="preserve">I am directed to acknowledge receipt of your letter </w:t>
       </w:r>
       <w:r>
-        <w:t>Ref No: {referenceNumber} dated {requestDate}</w:t>
+        <w:rPr>
+          <w:rFonts w:ascii="Tahoma" w:hAnsi="Tahoma" w:cs="Tahoma"/>
+          <w:sz w:val="28"/>
+          <w:szCs w:val="28"/>
+        </w:rPr>
+        <w:t xml:space="preserve">Ref No: </w:t>
+      </w:r>
+      <w:r>
+        <w:rPr>
+          <w:rFonts w:ascii="Tahoma" w:hAnsi="Tahoma" w:cs="Tahoma"/>
+          <w:b/>
+          <w:sz w:val="28"/>
+          <w:szCs w:val="28"/>
+        </w:rPr>
+        <w:t>{referenceNumber}</w:t>
+      </w:r>
+      <w:r>
+        <w:rPr>
+          <w:rFonts w:ascii="Tahoma" w:hAnsi="Tahoma" w:cs="Tahoma"/>
+          <w:sz w:val="28"/>
+          <w:szCs w:val="28"/>
+        </w:rPr>
+        <w:t xml:space="preserve"> dated </w:t>
+      </w:r>
+      <w:r>
+        <w:rPr>
+          <w:rFonts w:ascii="Tahoma" w:hAnsi="Tahoma" w:cs="Tahoma"/>
+          <w:b/>
+          <w:sz w:val="28"/>
+          <w:szCs w:val="28"/>
+        </w:rPr>
+        <w:t>{requestDate}</w:t>
       </w:r>
       <w:r>
         <w:rPr>
@@ -1317,26 +1424,31 @@
           <w:sz w:val="28"/>
           <w:szCs w:val="28"/>
         </w:rPr>
+        <w:t xml:space="preserve"> {previousName} to </w:t>
+      </w:r>
+      <w:r>
+        <w:rPr>
+          <w:rFonts w:ascii="Tahoma" w:hAnsi="Tahoma" w:cs="Tahoma"/>
+          <w:sz w:val="28"/>
+          <w:szCs w:val="28"/>
+        </w:rPr>
         <w:t xml:space="preserve"> </w:t>
       </w:r>
       <w:r>
-        <w:t>{previousName}</w:t>
-      </w:r>
-      <w:r>
-        <w:t xml:space="preserve"> to </w:t>
-      </w:r>
-      <w:r>
-        <w:rPr>
-          <w:rFonts w:ascii="Tahoma" w:hAnsi="Tahoma" w:cs="Tahoma"/>
-          <w:sz w:val="28"/>
-          <w:szCs w:val="28"/>
-        </w:rPr>
-        <w:t xml:space="preserve"> </w:t>
-      </w:r>
-      <w:r>
+        <w:rPr>
+          <w:rFonts w:ascii="Tahoma" w:hAnsi="Tahoma" w:cs="Tahoma"/>
+          <w:b/>
+          <w:sz w:val="28"/>
+          <w:szCs w:val="28"/>
+        </w:rPr>
         <w:t>{newName}</w:t>
       </w:r>
       <w:r>
+        <w:rPr>
+          <w:rFonts w:ascii="Tahoma" w:hAnsi="Tahoma" w:cs="Tahoma"/>
+          <w:sz w:val="28"/>
+          <w:szCs w:val="28"/>
+        </w:rPr>
         <w:t xml:space="preserve"> </w:t>
       </w:r>
       <w:r>
@@ -1379,6 +1491,11 @@
         <w:t xml:space="preserve">The correction of the name has been effected on the IPPIS Platform and will start to reflect on the officer's payslip from </w:t>
       </w:r>
       <w:r>
+        <w:rPr>
+          <w:rFonts w:ascii="Tahoma" w:hAnsi="Tahoma" w:cs="Tahoma"/>
+          <w:sz w:val="28"/>
+          <w:szCs w:val="28"/>
+        </w:rPr>
         <w:t>{effectiveMonth}</w:t>
       </w:r>
       <w:r>
@@ -1524,17 +1641,7 @@
           <w:sz w:val="28"/>
           <w:szCs w:val="28"/>
         </w:rPr>
-        <w:t xml:space="preserve"> Director</w:t>
-      </w:r>
-      <w:r>
-        <w:rPr>
-          <w:rFonts w:ascii="Tahoma" w:hAnsi="Tahoma" w:cs="Tahoma"/>
-          <w:i/>
-          <w:iCs/>
-          <w:sz w:val="28"/>
-          <w:szCs w:val="28"/>
-        </w:rPr>
-        <w:t xml:space="preserve"> IPPIS-SW</w:t>
+        <w:t xml:space="preserve"> Director IPPIS-SW</w:t>
       </w:r>
     </w:p>
     <w:p>
@@ -1574,7 +1681,15 @@
         </w:rPr>
       </w:pPr>
     </w:p>
-    <w:p/>
+    <w:p>
+      <w:pPr>
+        <w:rPr>
+          <w:rFonts w:ascii="Tahoma" w:hAnsi="Tahoma" w:cs="Tahoma"/>
+          <w:sz w:val="28"/>
+          <w:szCs w:val="28"/>
+        </w:rPr>
+      </w:pPr>
+    </w:p>
     <w:sectPr>
       <w:pgSz w:w="11906" w:h="16838"/>
       <w:pgMar w:top="851" w:right="1440" w:bottom="270" w:left="1440" w:header="708" w:footer="708" w:gutter="0"/>

--- a/public/CON_Template_single.docx
+++ b/public/CON_Template_single.docx
@@ -159,6 +159,285 @@
           <w:lang w:val="en-US"/>
         </w:rPr>
         <w:tab/>
+      </w:r>
+      <w:r>
+        <w:rPr>
+          <w:rFonts w:ascii="Tahoma" w:hAnsi="Tahoma" w:cs="Tahoma"/>
+          <w:sz w:val="28"/>
+          <w:szCs w:val="28"/>
+          <w:lang w:val="en-US"/>
+        </w:rPr>
+        <w:t>Please note that the required documents for change of Name</w:t>
+      </w:r>
+      <w:r>
+        <w:rPr>
+          <w:rFonts w:ascii="Tahoma" w:hAnsi="Tahoma" w:cs="Tahoma"/>
+          <w:bCs/>
+          <w:sz w:val="28"/>
+          <w:szCs w:val="28"/>
+          <w:lang w:val="en-US"/>
+        </w:rPr>
+        <w:t xml:space="preserve"> </w:t>
+      </w:r>
+      <w:r>
+        <w:rPr>
+          <w:rFonts w:ascii="Tahoma" w:hAnsi="Tahoma" w:cs="Tahoma"/>
+          <w:sz w:val="28"/>
+          <w:szCs w:val="28"/>
+          <w:lang w:val="en-US"/>
+        </w:rPr>
+        <w:t>based on the IPPIS Standard Operating Procedure (SOP) are:</w:t>
+      </w:r>
+    </w:p>
+    <w:p>
+      <w:pPr>
+        <w:ind w:firstLine="720"/>
+        <w:jc w:val="both"/>
+        <w:rPr>
+          <w:rFonts w:ascii="Tahoma" w:hAnsi="Tahoma" w:cs="Tahoma"/>
+          <w:bCs/>
+          <w:sz w:val="28"/>
+          <w:szCs w:val="28"/>
+          <w:lang w:val="en-US"/>
+        </w:rPr>
+      </w:pPr>
+      <w:r>
+        <w:rPr>
+          <w:rFonts w:ascii="Tahoma" w:hAnsi="Tahoma" w:cs="Tahoma"/>
+          <w:bCs/>
+          <w:sz w:val="28"/>
+          <w:szCs w:val="28"/>
+          <w:lang w:val="en-US"/>
+        </w:rPr>
+        <w:t>i.</w:t>
+      </w:r>
+      <w:r>
+        <w:rPr>
+          <w:rFonts w:ascii="Tahoma" w:hAnsi="Tahoma" w:cs="Tahoma"/>
+          <w:bCs/>
+          <w:sz w:val="28"/>
+          <w:szCs w:val="28"/>
+          <w:lang w:val="en-US"/>
+        </w:rPr>
+        <w:tab/>
+        <w:t>Formal request from the officer’s MDA signed by the D(HRM).</w:t>
+      </w:r>
+    </w:p>
+    <w:p>
+      <w:pPr>
+        <w:ind w:firstLine="720"/>
+        <w:jc w:val="both"/>
+        <w:rPr>
+          <w:rFonts w:ascii="Tahoma" w:hAnsi="Tahoma" w:cs="Tahoma"/>
+          <w:bCs/>
+          <w:sz w:val="28"/>
+          <w:szCs w:val="28"/>
+          <w:lang w:val="en-US"/>
+        </w:rPr>
+      </w:pPr>
+      <w:r>
+        <w:rPr>
+          <w:rFonts w:ascii="Tahoma" w:hAnsi="Tahoma" w:cs="Tahoma"/>
+          <w:bCs/>
+          <w:sz w:val="28"/>
+          <w:szCs w:val="28"/>
+          <w:lang w:val="en-US"/>
+        </w:rPr>
+        <w:t>ii.</w:t>
+      </w:r>
+      <w:r>
+        <w:rPr>
+          <w:rFonts w:ascii="Tahoma" w:hAnsi="Tahoma" w:cs="Tahoma"/>
+          <w:bCs/>
+          <w:sz w:val="28"/>
+          <w:szCs w:val="28"/>
+          <w:lang w:val="en-US"/>
+        </w:rPr>
+        <w:tab/>
+        <w:t>Marriage certificate (Where necessary).</w:t>
+      </w:r>
+    </w:p>
+    <w:p>
+      <w:pPr>
+        <w:ind w:left="1440" w:hanging="720"/>
+        <w:jc w:val="both"/>
+        <w:rPr>
+          <w:rFonts w:ascii="Tahoma" w:hAnsi="Tahoma" w:cs="Tahoma"/>
+          <w:bCs/>
+          <w:sz w:val="28"/>
+          <w:szCs w:val="28"/>
+          <w:lang w:val="en-US"/>
+        </w:rPr>
+      </w:pPr>
+      <w:r>
+        <w:rPr>
+          <w:rFonts w:ascii="Tahoma" w:hAnsi="Tahoma" w:cs="Tahoma"/>
+          <w:bCs/>
+          <w:sz w:val="28"/>
+          <w:szCs w:val="28"/>
+          <w:lang w:val="en-US"/>
+        </w:rPr>
+        <w:t>iii.</w:t>
+      </w:r>
+      <w:r>
+        <w:rPr>
+          <w:rFonts w:ascii="Tahoma" w:hAnsi="Tahoma" w:cs="Tahoma"/>
+          <w:bCs/>
+          <w:sz w:val="28"/>
+          <w:szCs w:val="28"/>
+          <w:lang w:val="en-US"/>
+        </w:rPr>
+        <w:tab/>
+        <w:t>Court Affidavit clearly indicating reason for the change of name.</w:t>
+      </w:r>
+    </w:p>
+    <w:p>
+      <w:pPr>
+        <w:ind w:firstLine="720"/>
+        <w:jc w:val="both"/>
+        <w:rPr>
+          <w:rFonts w:ascii="Tahoma" w:hAnsi="Tahoma" w:cs="Tahoma"/>
+          <w:bCs/>
+          <w:sz w:val="28"/>
+          <w:szCs w:val="28"/>
+          <w:lang w:val="en-US"/>
+        </w:rPr>
+      </w:pPr>
+      <w:r>
+        <w:rPr>
+          <w:rFonts w:ascii="Tahoma" w:hAnsi="Tahoma" w:cs="Tahoma"/>
+          <w:bCs/>
+          <w:sz w:val="28"/>
+          <w:szCs w:val="28"/>
+          <w:lang w:val="en-US"/>
+        </w:rPr>
+        <w:t>iv.</w:t>
+      </w:r>
+      <w:r>
+        <w:rPr>
+          <w:rFonts w:ascii="Tahoma" w:hAnsi="Tahoma" w:cs="Tahoma"/>
+          <w:bCs/>
+          <w:sz w:val="28"/>
+          <w:szCs w:val="28"/>
+          <w:lang w:val="en-US"/>
+        </w:rPr>
+        <w:tab/>
+        <w:t>Newspaper Publication.</w:t>
+      </w:r>
+    </w:p>
+    <w:p>
+      <w:pPr>
+        <w:ind w:firstLine="720"/>
+        <w:jc w:val="both"/>
+        <w:rPr>
+          <w:rFonts w:ascii="Tahoma" w:hAnsi="Tahoma" w:cs="Tahoma"/>
+          <w:bCs/>
+          <w:sz w:val="28"/>
+          <w:szCs w:val="28"/>
+          <w:lang w:val="en-US"/>
+        </w:rPr>
+      </w:pPr>
+      <w:r>
+        <w:rPr>
+          <w:rFonts w:ascii="Tahoma" w:hAnsi="Tahoma" w:cs="Tahoma"/>
+          <w:bCs/>
+          <w:sz w:val="28"/>
+          <w:szCs w:val="28"/>
+          <w:lang w:val="en-US"/>
+        </w:rPr>
+        <w:t>v.</w:t>
+      </w:r>
+      <w:r>
+        <w:rPr>
+          <w:rFonts w:ascii="Tahoma" w:hAnsi="Tahoma" w:cs="Tahoma"/>
+          <w:bCs/>
+          <w:sz w:val="28"/>
+          <w:szCs w:val="28"/>
+          <w:lang w:val="en-US"/>
+        </w:rPr>
+        <w:tab/>
+        <w:t>Officer’s recent pay slip (optional).</w:t>
+      </w:r>
+    </w:p>
+    <w:p>
+      <w:pPr>
+        <w:ind w:firstLine="720"/>
+        <w:jc w:val="both"/>
+        <w:rPr>
+          <w:rFonts w:ascii="Tahoma" w:hAnsi="Tahoma" w:cs="Tahoma"/>
+          <w:bCs/>
+          <w:sz w:val="28"/>
+          <w:szCs w:val="28"/>
+          <w:lang w:val="en-US"/>
+        </w:rPr>
+      </w:pPr>
+      <w:r>
+        <w:rPr>
+          <w:rFonts w:ascii="Tahoma" w:hAnsi="Tahoma" w:cs="Tahoma"/>
+          <w:bCs/>
+          <w:sz w:val="28"/>
+          <w:szCs w:val="28"/>
+          <w:lang w:val="en-US"/>
+        </w:rPr>
+        <w:t>vi.</w:t>
+      </w:r>
+      <w:r>
+        <w:rPr>
+          <w:rFonts w:ascii="Tahoma" w:hAnsi="Tahoma" w:cs="Tahoma"/>
+          <w:bCs/>
+          <w:sz w:val="28"/>
+          <w:szCs w:val="28"/>
+          <w:lang w:val="en-US"/>
+        </w:rPr>
+        <w:tab/>
+        <w:t>Any other relevant document</w:t>
+      </w:r>
+      <w:r>
+        <w:rPr>
+          <w:rFonts w:ascii="Tahoma" w:hAnsi="Tahoma" w:cs="Tahoma"/>
+          <w:bCs/>
+          <w:sz w:val="28"/>
+          <w:szCs w:val="28"/>
+          <w:lang w:val="en-US"/>
+        </w:rPr>
+        <w:t>.</w:t>
+      </w:r>
+    </w:p>
+    <w:p>
+      <w:pPr>
+        <w:jc w:val="both"/>
+        <w:rPr>
+          <w:rFonts w:ascii="Tahoma" w:hAnsi="Tahoma" w:cs="Tahoma"/>
+          <w:sz w:val="28"/>
+          <w:szCs w:val="28"/>
+          <w:lang w:val="en-US"/>
+        </w:rPr>
+      </w:pPr>
+      <w:r>
+        <w:rPr>
+          <w:rFonts w:ascii="Tahoma" w:hAnsi="Tahoma" w:cs="Tahoma"/>
+          <w:sz w:val="28"/>
+          <w:szCs w:val="28"/>
+          <w:lang w:val="en-US"/>
+        </w:rPr>
+        <w:t>3.</w:t>
+      </w:r>
+      <w:r>
+        <w:rPr>
+          <w:rFonts w:ascii="Tahoma" w:hAnsi="Tahoma" w:cs="Tahoma"/>
+          <w:sz w:val="28"/>
+          <w:szCs w:val="28"/>
+          <w:lang w:val="en-US"/>
+        </w:rPr>
+        <w:tab/>
+      </w:r>
+      <w:r>
+        <w:rPr>
+          <w:rFonts w:ascii="Tahoma" w:hAnsi="Tahoma" w:cs="Tahoma"/>
+          <w:sz w:val="28"/>
+          <w:szCs w:val="28"/>
+          <w:lang w:val="en-US"/>
+        </w:rPr>
         <w:t>In view of the sensitive nature of changes on the HR Records in question on the IPPIS Platform, the request has been examined vis-à-vis the attached documents, and the Officer's records on the IPPIS Platform are outlined below.</w:t>
       </w:r>
     </w:p>
@@ -488,8 +767,6 @@
               </w:rPr>
               <w:t>i</w:t>
             </w:r>
-            <w:bookmarkStart w:id="0" w:name="_GoBack"/>
-            <w:bookmarkEnd w:id="0"/>
           </w:p>
         </w:tc>
         <w:tc>
@@ -767,15 +1044,24 @@
           <w:szCs w:val="28"/>
         </w:rPr>
       </w:pPr>
-      <w:bookmarkStart w:id="1" w:name="_Hlk111541043"/>
-      <w:r>
-        <w:rPr>
-          <w:rFonts w:ascii="Tahoma" w:hAnsi="Tahoma" w:cs="Tahoma"/>
-          <w:sz w:val="28"/>
-          <w:szCs w:val="28"/>
-          <w:lang w:val="en-US"/>
-        </w:rPr>
-        <w:t>3.</w:t>
+      <w:bookmarkStart w:id="0" w:name="_Hlk111541043"/>
+      <w:r>
+        <w:rPr>
+          <w:rFonts w:ascii="Tahoma" w:hAnsi="Tahoma" w:cs="Tahoma"/>
+          <w:sz w:val="28"/>
+          <w:szCs w:val="28"/>
+          <w:lang w:val="en-US"/>
+        </w:rPr>
+        <w:t>4</w:t>
+      </w:r>
+      <w:r>
+        <w:rPr>
+          <w:rFonts w:ascii="Tahoma" w:hAnsi="Tahoma" w:cs="Tahoma"/>
+          <w:sz w:val="28"/>
+          <w:szCs w:val="28"/>
+          <w:lang w:val="en-US"/>
+        </w:rPr>
+        <w:t>.</w:t>
       </w:r>
       <w:r>
         <w:rPr>
@@ -786,7 +1072,7 @@
         </w:rPr>
         <w:tab/>
       </w:r>
-      <w:bookmarkEnd w:id="1"/>
+      <w:bookmarkEnd w:id="0"/>
       <w:r>
         <w:rPr>
           <w:rFonts w:ascii="Tahoma" w:hAnsi="Tahoma" w:cs="Tahoma"/>
@@ -862,14 +1148,35 @@
           <w:lang w:val="en-US"/>
         </w:rPr>
       </w:pPr>
-      <w:r>
-        <w:rPr>
-          <w:rFonts w:ascii="Tahoma" w:hAnsi="Tahoma" w:cs="Tahoma"/>
-          <w:sz w:val="28"/>
-          <w:szCs w:val="28"/>
-          <w:lang w:val="en-US"/>
-        </w:rPr>
-        <w:t>4.</w:t>
+    </w:p>
+    <w:p>
+      <w:pPr>
+        <w:jc w:val="both"/>
+        <w:rPr>
+          <w:rFonts w:ascii="Tahoma" w:hAnsi="Tahoma" w:cs="Tahoma"/>
+          <w:sz w:val="28"/>
+          <w:szCs w:val="28"/>
+          <w:lang w:val="en-US"/>
+        </w:rPr>
+      </w:pPr>
+      <w:r>
+        <w:rPr>
+          <w:rFonts w:ascii="Tahoma" w:hAnsi="Tahoma" w:cs="Tahoma"/>
+          <w:sz w:val="28"/>
+          <w:szCs w:val="28"/>
+          <w:lang w:val="en-US"/>
+        </w:rPr>
+        <w:lastRenderedPageBreak/>
+        <w:t>5</w:t>
+      </w:r>
+      <w:r>
+        <w:rPr>
+          <w:rFonts w:ascii="Tahoma" w:hAnsi="Tahoma" w:cs="Tahoma"/>
+          <w:sz w:val="28"/>
+          <w:szCs w:val="28"/>
+          <w:lang w:val="en-US"/>
+        </w:rPr>
+        <w:t>.</w:t>
       </w:r>
       <w:r>
         <w:rPr>
@@ -908,7 +1215,16 @@
           <w:szCs w:val="28"/>
           <w:lang w:val="en-US"/>
         </w:rPr>
-        <w:t>5.</w:t>
+        <w:t>6</w:t>
+      </w:r>
+      <w:r>
+        <w:rPr>
+          <w:rFonts w:ascii="Tahoma" w:hAnsi="Tahoma" w:cs="Tahoma"/>
+          <w:sz w:val="28"/>
+          <w:szCs w:val="28"/>
+          <w:lang w:val="en-US"/>
+        </w:rPr>
+        <w:t>.</w:t>
       </w:r>
       <w:r>
         <w:rPr>
@@ -1188,6 +1504,384 @@
           <w:szCs w:val="28"/>
         </w:rPr>
       </w:pPr>
+    </w:p>
+    <w:p>
+      <w:pPr>
+        <w:ind w:left="5760" w:firstLine="720"/>
+        <w:contextualSpacing/>
+        <w:jc w:val="both"/>
+        <w:rPr>
+          <w:rFonts w:ascii="Tahoma" w:hAnsi="Tahoma" w:cs="Tahoma"/>
+          <w:b/>
+          <w:bCs/>
+          <w:sz w:val="28"/>
+          <w:szCs w:val="28"/>
+        </w:rPr>
+      </w:pPr>
+    </w:p>
+    <w:p>
+      <w:pPr>
+        <w:ind w:left="5760" w:firstLine="720"/>
+        <w:contextualSpacing/>
+        <w:jc w:val="both"/>
+        <w:rPr>
+          <w:rFonts w:ascii="Tahoma" w:hAnsi="Tahoma" w:cs="Tahoma"/>
+          <w:b/>
+          <w:bCs/>
+          <w:sz w:val="28"/>
+          <w:szCs w:val="28"/>
+        </w:rPr>
+      </w:pPr>
+    </w:p>
+    <w:p>
+      <w:pPr>
+        <w:ind w:left="5760" w:firstLine="720"/>
+        <w:contextualSpacing/>
+        <w:jc w:val="both"/>
+        <w:rPr>
+          <w:rFonts w:ascii="Tahoma" w:hAnsi="Tahoma" w:cs="Tahoma"/>
+          <w:b/>
+          <w:bCs/>
+          <w:sz w:val="28"/>
+          <w:szCs w:val="28"/>
+        </w:rPr>
+      </w:pPr>
+    </w:p>
+    <w:p>
+      <w:pPr>
+        <w:ind w:left="5760" w:firstLine="720"/>
+        <w:contextualSpacing/>
+        <w:jc w:val="both"/>
+        <w:rPr>
+          <w:rFonts w:ascii="Tahoma" w:hAnsi="Tahoma" w:cs="Tahoma"/>
+          <w:b/>
+          <w:bCs/>
+          <w:sz w:val="28"/>
+          <w:szCs w:val="28"/>
+        </w:rPr>
+      </w:pPr>
+    </w:p>
+    <w:p>
+      <w:pPr>
+        <w:ind w:left="5760" w:firstLine="720"/>
+        <w:contextualSpacing/>
+        <w:jc w:val="both"/>
+        <w:rPr>
+          <w:rFonts w:ascii="Tahoma" w:hAnsi="Tahoma" w:cs="Tahoma"/>
+          <w:b/>
+          <w:bCs/>
+          <w:sz w:val="28"/>
+          <w:szCs w:val="28"/>
+        </w:rPr>
+      </w:pPr>
+    </w:p>
+    <w:p>
+      <w:pPr>
+        <w:ind w:left="5760" w:firstLine="720"/>
+        <w:contextualSpacing/>
+        <w:jc w:val="both"/>
+        <w:rPr>
+          <w:rFonts w:ascii="Tahoma" w:hAnsi="Tahoma" w:cs="Tahoma"/>
+          <w:b/>
+          <w:bCs/>
+          <w:sz w:val="28"/>
+          <w:szCs w:val="28"/>
+        </w:rPr>
+      </w:pPr>
+    </w:p>
+    <w:p>
+      <w:pPr>
+        <w:ind w:left="5760" w:firstLine="720"/>
+        <w:contextualSpacing/>
+        <w:jc w:val="both"/>
+        <w:rPr>
+          <w:rFonts w:ascii="Tahoma" w:hAnsi="Tahoma" w:cs="Tahoma"/>
+          <w:b/>
+          <w:bCs/>
+          <w:sz w:val="28"/>
+          <w:szCs w:val="28"/>
+        </w:rPr>
+      </w:pPr>
+    </w:p>
+    <w:p>
+      <w:pPr>
+        <w:ind w:left="5760" w:firstLine="720"/>
+        <w:contextualSpacing/>
+        <w:jc w:val="both"/>
+        <w:rPr>
+          <w:rFonts w:ascii="Tahoma" w:hAnsi="Tahoma" w:cs="Tahoma"/>
+          <w:b/>
+          <w:bCs/>
+          <w:sz w:val="28"/>
+          <w:szCs w:val="28"/>
+        </w:rPr>
+      </w:pPr>
+    </w:p>
+    <w:p>
+      <w:pPr>
+        <w:ind w:left="5760" w:firstLine="720"/>
+        <w:contextualSpacing/>
+        <w:jc w:val="both"/>
+        <w:rPr>
+          <w:rFonts w:ascii="Tahoma" w:hAnsi="Tahoma" w:cs="Tahoma"/>
+          <w:b/>
+          <w:bCs/>
+          <w:sz w:val="28"/>
+          <w:szCs w:val="28"/>
+        </w:rPr>
+      </w:pPr>
+    </w:p>
+    <w:p>
+      <w:pPr>
+        <w:ind w:left="5760" w:firstLine="720"/>
+        <w:contextualSpacing/>
+        <w:jc w:val="both"/>
+        <w:rPr>
+          <w:rFonts w:ascii="Tahoma" w:hAnsi="Tahoma" w:cs="Tahoma"/>
+          <w:b/>
+          <w:bCs/>
+          <w:sz w:val="28"/>
+          <w:szCs w:val="28"/>
+        </w:rPr>
+      </w:pPr>
+    </w:p>
+    <w:p>
+      <w:pPr>
+        <w:ind w:left="5760" w:firstLine="720"/>
+        <w:contextualSpacing/>
+        <w:jc w:val="both"/>
+        <w:rPr>
+          <w:rFonts w:ascii="Tahoma" w:hAnsi="Tahoma" w:cs="Tahoma"/>
+          <w:b/>
+          <w:bCs/>
+          <w:sz w:val="28"/>
+          <w:szCs w:val="28"/>
+        </w:rPr>
+      </w:pPr>
+    </w:p>
+    <w:p>
+      <w:pPr>
+        <w:ind w:left="5760" w:firstLine="720"/>
+        <w:contextualSpacing/>
+        <w:jc w:val="both"/>
+        <w:rPr>
+          <w:rFonts w:ascii="Tahoma" w:hAnsi="Tahoma" w:cs="Tahoma"/>
+          <w:b/>
+          <w:bCs/>
+          <w:sz w:val="28"/>
+          <w:szCs w:val="28"/>
+        </w:rPr>
+      </w:pPr>
+    </w:p>
+    <w:p>
+      <w:pPr>
+        <w:ind w:left="5760" w:firstLine="720"/>
+        <w:contextualSpacing/>
+        <w:jc w:val="both"/>
+        <w:rPr>
+          <w:rFonts w:ascii="Tahoma" w:hAnsi="Tahoma" w:cs="Tahoma"/>
+          <w:b/>
+          <w:bCs/>
+          <w:sz w:val="28"/>
+          <w:szCs w:val="28"/>
+        </w:rPr>
+      </w:pPr>
+    </w:p>
+    <w:p>
+      <w:pPr>
+        <w:ind w:left="5760" w:firstLine="720"/>
+        <w:contextualSpacing/>
+        <w:jc w:val="both"/>
+        <w:rPr>
+          <w:rFonts w:ascii="Tahoma" w:hAnsi="Tahoma" w:cs="Tahoma"/>
+          <w:b/>
+          <w:bCs/>
+          <w:sz w:val="28"/>
+          <w:szCs w:val="28"/>
+        </w:rPr>
+      </w:pPr>
+    </w:p>
+    <w:p>
+      <w:pPr>
+        <w:ind w:left="5760" w:firstLine="720"/>
+        <w:contextualSpacing/>
+        <w:jc w:val="both"/>
+        <w:rPr>
+          <w:rFonts w:ascii="Tahoma" w:hAnsi="Tahoma" w:cs="Tahoma"/>
+          <w:b/>
+          <w:bCs/>
+          <w:sz w:val="28"/>
+          <w:szCs w:val="28"/>
+        </w:rPr>
+      </w:pPr>
+    </w:p>
+    <w:p>
+      <w:pPr>
+        <w:ind w:left="5760" w:firstLine="720"/>
+        <w:contextualSpacing/>
+        <w:jc w:val="both"/>
+        <w:rPr>
+          <w:rFonts w:ascii="Tahoma" w:hAnsi="Tahoma" w:cs="Tahoma"/>
+          <w:b/>
+          <w:bCs/>
+          <w:sz w:val="28"/>
+          <w:szCs w:val="28"/>
+        </w:rPr>
+      </w:pPr>
+    </w:p>
+    <w:p>
+      <w:pPr>
+        <w:ind w:left="5760" w:firstLine="720"/>
+        <w:contextualSpacing/>
+        <w:jc w:val="both"/>
+        <w:rPr>
+          <w:rFonts w:ascii="Tahoma" w:hAnsi="Tahoma" w:cs="Tahoma"/>
+          <w:b/>
+          <w:bCs/>
+          <w:sz w:val="28"/>
+          <w:szCs w:val="28"/>
+        </w:rPr>
+      </w:pPr>
+    </w:p>
+    <w:p>
+      <w:pPr>
+        <w:ind w:left="5760" w:firstLine="720"/>
+        <w:contextualSpacing/>
+        <w:jc w:val="both"/>
+        <w:rPr>
+          <w:rFonts w:ascii="Tahoma" w:hAnsi="Tahoma" w:cs="Tahoma"/>
+          <w:b/>
+          <w:bCs/>
+          <w:sz w:val="28"/>
+          <w:szCs w:val="28"/>
+        </w:rPr>
+      </w:pPr>
+    </w:p>
+    <w:p>
+      <w:pPr>
+        <w:ind w:left="5760" w:firstLine="720"/>
+        <w:contextualSpacing/>
+        <w:jc w:val="both"/>
+        <w:rPr>
+          <w:rFonts w:ascii="Tahoma" w:hAnsi="Tahoma" w:cs="Tahoma"/>
+          <w:b/>
+          <w:bCs/>
+          <w:sz w:val="28"/>
+          <w:szCs w:val="28"/>
+        </w:rPr>
+      </w:pPr>
+    </w:p>
+    <w:p>
+      <w:pPr>
+        <w:ind w:left="5760" w:firstLine="720"/>
+        <w:contextualSpacing/>
+        <w:jc w:val="both"/>
+        <w:rPr>
+          <w:rFonts w:ascii="Tahoma" w:hAnsi="Tahoma" w:cs="Tahoma"/>
+          <w:b/>
+          <w:bCs/>
+          <w:sz w:val="28"/>
+          <w:szCs w:val="28"/>
+        </w:rPr>
+      </w:pPr>
+    </w:p>
+    <w:p>
+      <w:pPr>
+        <w:ind w:left="5760" w:firstLine="720"/>
+        <w:contextualSpacing/>
+        <w:jc w:val="both"/>
+        <w:rPr>
+          <w:rFonts w:ascii="Tahoma" w:hAnsi="Tahoma" w:cs="Tahoma"/>
+          <w:b/>
+          <w:bCs/>
+          <w:sz w:val="28"/>
+          <w:szCs w:val="28"/>
+        </w:rPr>
+      </w:pPr>
+    </w:p>
+    <w:p>
+      <w:pPr>
+        <w:ind w:left="5760" w:firstLine="720"/>
+        <w:contextualSpacing/>
+        <w:jc w:val="both"/>
+        <w:rPr>
+          <w:rFonts w:ascii="Tahoma" w:hAnsi="Tahoma" w:cs="Tahoma"/>
+          <w:b/>
+          <w:bCs/>
+          <w:sz w:val="28"/>
+          <w:szCs w:val="28"/>
+        </w:rPr>
+      </w:pPr>
+    </w:p>
+    <w:p>
+      <w:pPr>
+        <w:ind w:left="5760" w:firstLine="720"/>
+        <w:contextualSpacing/>
+        <w:jc w:val="both"/>
+        <w:rPr>
+          <w:rFonts w:ascii="Tahoma" w:hAnsi="Tahoma" w:cs="Tahoma"/>
+          <w:b/>
+          <w:bCs/>
+          <w:sz w:val="28"/>
+          <w:szCs w:val="28"/>
+        </w:rPr>
+      </w:pPr>
+    </w:p>
+    <w:p>
+      <w:pPr>
+        <w:ind w:left="5760" w:firstLine="720"/>
+        <w:contextualSpacing/>
+        <w:jc w:val="both"/>
+        <w:rPr>
+          <w:rFonts w:ascii="Tahoma" w:hAnsi="Tahoma" w:cs="Tahoma"/>
+          <w:b/>
+          <w:bCs/>
+          <w:sz w:val="28"/>
+          <w:szCs w:val="28"/>
+        </w:rPr>
+      </w:pPr>
+    </w:p>
+    <w:p>
+      <w:pPr>
+        <w:ind w:left="5760" w:firstLine="720"/>
+        <w:contextualSpacing/>
+        <w:jc w:val="both"/>
+        <w:rPr>
+          <w:rFonts w:ascii="Tahoma" w:hAnsi="Tahoma" w:cs="Tahoma"/>
+          <w:b/>
+          <w:bCs/>
+          <w:sz w:val="28"/>
+          <w:szCs w:val="28"/>
+        </w:rPr>
+      </w:pPr>
+    </w:p>
+    <w:p>
+      <w:pPr>
+        <w:ind w:left="5760" w:firstLine="720"/>
+        <w:contextualSpacing/>
+        <w:jc w:val="both"/>
+        <w:rPr>
+          <w:rFonts w:ascii="Tahoma" w:hAnsi="Tahoma" w:cs="Tahoma"/>
+          <w:b/>
+          <w:bCs/>
+          <w:sz w:val="28"/>
+          <w:szCs w:val="28"/>
+        </w:rPr>
+      </w:pPr>
+    </w:p>
+    <w:p>
+      <w:pPr>
+        <w:ind w:left="5760" w:firstLine="720"/>
+        <w:contextualSpacing/>
+        <w:jc w:val="both"/>
+        <w:rPr>
+          <w:rFonts w:ascii="Tahoma" w:hAnsi="Tahoma" w:cs="Tahoma"/>
+          <w:b/>
+          <w:bCs/>
+          <w:sz w:val="28"/>
+          <w:szCs w:val="28"/>
+        </w:rPr>
+      </w:pPr>
       <w:r>
         <w:rPr>
           <w:rFonts w:ascii="Tahoma" w:hAnsi="Tahoma" w:cs="Tahoma"/>
@@ -1567,6 +2261,8 @@
           <w:szCs w:val="28"/>
         </w:rPr>
       </w:pPr>
+      <w:bookmarkStart w:id="1" w:name="_GoBack"/>
+      <w:bookmarkEnd w:id="1"/>
     </w:p>
     <w:p>
       <w:pPr>
@@ -2201,7 +2897,6 @@
   <w:style w:type="character" w:default="1" w:styleId="DefaultParagraphFont">
     <w:name w:val="Default Paragraph Font"/>
     <w:uiPriority w:val="1"/>
-    <w:semiHidden/>
     <w:unhideWhenUsed/>
   </w:style>
   <w:style w:type="table" w:default="1" w:styleId="TableNormal">

--- a/public/CON_Template_single.docx
+++ b/public/CON_Template_single.docx
@@ -79,7 +79,29 @@
           <w:szCs w:val="28"/>
           <w:lang w:val="en-US"/>
         </w:rPr>
-        <w:t>{mda}</w:t>
+        <w:t>{</w:t>
+      </w:r>
+      <w:proofErr w:type="spellStart"/>
+      <w:proofErr w:type="gramStart"/>
+      <w:r>
+        <w:rPr>
+          <w:rFonts w:ascii="Tahoma" w:hAnsi="Tahoma" w:cs="Tahoma"/>
+          <w:sz w:val="28"/>
+          <w:szCs w:val="28"/>
+          <w:lang w:val="en-US"/>
+        </w:rPr>
+        <w:t>mda</w:t>
+      </w:r>
+      <w:proofErr w:type="spellEnd"/>
+      <w:proofErr w:type="gramEnd"/>
+      <w:r>
+        <w:rPr>
+          <w:rFonts w:ascii="Tahoma" w:hAnsi="Tahoma" w:cs="Tahoma"/>
+          <w:sz w:val="28"/>
+          <w:szCs w:val="28"/>
+          <w:lang w:val="en-US"/>
+        </w:rPr>
+        <w:t>}</w:t>
       </w:r>
       <w:r>
         <w:rPr>
@@ -99,7 +121,31 @@
           <w:szCs w:val="28"/>
           <w:lang w:val="en-US"/>
         </w:rPr>
-        <w:t xml:space="preserve">Ref No: {referenceNumber} </w:t>
+        <w:t>Ref No: {</w:t>
+      </w:r>
+      <w:proofErr w:type="spellStart"/>
+      <w:r>
+        <w:rPr>
+          <w:rFonts w:ascii="Tahoma" w:hAnsi="Tahoma" w:cs="Tahoma"/>
+          <w:b/>
+          <w:bCs/>
+          <w:sz w:val="28"/>
+          <w:szCs w:val="28"/>
+          <w:lang w:val="en-US"/>
+        </w:rPr>
+        <w:t>referenceNumber</w:t>
+      </w:r>
+      <w:proofErr w:type="spellEnd"/>
+      <w:r>
+        <w:rPr>
+          <w:rFonts w:ascii="Tahoma" w:hAnsi="Tahoma" w:cs="Tahoma"/>
+          <w:b/>
+          <w:bCs/>
+          <w:sz w:val="28"/>
+          <w:szCs w:val="28"/>
+          <w:lang w:val="en-US"/>
+        </w:rPr>
+        <w:t xml:space="preserve">} </w:t>
       </w:r>
       <w:r>
         <w:rPr>
@@ -120,7 +166,31 @@
           <w:szCs w:val="28"/>
           <w:lang w:val="en-US"/>
         </w:rPr>
-        <w:t xml:space="preserve"> {requestDate}</w:t>
+        <w:t xml:space="preserve"> {</w:t>
+      </w:r>
+      <w:proofErr w:type="spellStart"/>
+      <w:r>
+        <w:rPr>
+          <w:rFonts w:ascii="Tahoma" w:hAnsi="Tahoma" w:cs="Tahoma"/>
+          <w:b/>
+          <w:bCs/>
+          <w:sz w:val="28"/>
+          <w:szCs w:val="28"/>
+          <w:lang w:val="en-US"/>
+        </w:rPr>
+        <w:t>requestDate</w:t>
+      </w:r>
+      <w:proofErr w:type="spellEnd"/>
+      <w:r>
+        <w:rPr>
+          <w:rFonts w:ascii="Tahoma" w:hAnsi="Tahoma" w:cs="Tahoma"/>
+          <w:b/>
+          <w:bCs/>
+          <w:sz w:val="28"/>
+          <w:szCs w:val="28"/>
+          <w:lang w:val="en-US"/>
+        </w:rPr>
+        <w:t>}</w:t>
       </w:r>
       <w:r>
         <w:rPr>
@@ -142,6 +212,7 @@
           <w:lang w:val="en-US"/>
         </w:rPr>
       </w:pPr>
+      <w:proofErr w:type="gramStart"/>
       <w:r>
         <w:rPr>
           <w:rFonts w:ascii="Tahoma" w:hAnsi="Tahoma" w:cs="Tahoma"/>
@@ -167,7 +238,17 @@
           <w:szCs w:val="28"/>
           <w:lang w:val="en-US"/>
         </w:rPr>
-        <w:t>Please note that the required documents for change of Name</w:t>
+        <w:t>Please</w:t>
+      </w:r>
+      <w:proofErr w:type="gramEnd"/>
+      <w:r>
+        <w:rPr>
+          <w:rFonts w:ascii="Tahoma" w:hAnsi="Tahoma" w:cs="Tahoma"/>
+          <w:sz w:val="28"/>
+          <w:szCs w:val="28"/>
+          <w:lang w:val="en-US"/>
+        </w:rPr>
+        <w:t xml:space="preserve"> note that the required documents for change of Name</w:t>
       </w:r>
       <w:r>
         <w:rPr>
@@ -201,15 +282,27 @@
           <w:lang w:val="en-US"/>
         </w:rPr>
       </w:pPr>
-      <w:r>
-        <w:rPr>
-          <w:rFonts w:ascii="Tahoma" w:hAnsi="Tahoma" w:cs="Tahoma"/>
-          <w:bCs/>
-          <w:sz w:val="28"/>
-          <w:szCs w:val="28"/>
-          <w:lang w:val="en-US"/>
-        </w:rPr>
-        <w:t>i.</w:t>
+      <w:proofErr w:type="spellStart"/>
+      <w:r>
+        <w:rPr>
+          <w:rFonts w:ascii="Tahoma" w:hAnsi="Tahoma" w:cs="Tahoma"/>
+          <w:bCs/>
+          <w:sz w:val="28"/>
+          <w:szCs w:val="28"/>
+          <w:lang w:val="en-US"/>
+        </w:rPr>
+        <w:t>i</w:t>
+      </w:r>
+      <w:proofErr w:type="spellEnd"/>
+      <w:r>
+        <w:rPr>
+          <w:rFonts w:ascii="Tahoma" w:hAnsi="Tahoma" w:cs="Tahoma"/>
+          <w:bCs/>
+          <w:sz w:val="28"/>
+          <w:szCs w:val="28"/>
+          <w:lang w:val="en-US"/>
+        </w:rPr>
+        <w:t>.</w:t>
       </w:r>
       <w:r>
         <w:rPr>
@@ -220,7 +313,29 @@
           <w:lang w:val="en-US"/>
         </w:rPr>
         <w:tab/>
-        <w:t>Formal request from the officer’s MDA signed by the D(HRM).</w:t>
+        <w:t xml:space="preserve">Formal request from the officer’s MDA signed by the </w:t>
+      </w:r>
+      <w:proofErr w:type="gramStart"/>
+      <w:r>
+        <w:rPr>
+          <w:rFonts w:ascii="Tahoma" w:hAnsi="Tahoma" w:cs="Tahoma"/>
+          <w:bCs/>
+          <w:sz w:val="28"/>
+          <w:szCs w:val="28"/>
+          <w:lang w:val="en-US"/>
+        </w:rPr>
+        <w:t>D(</w:t>
+      </w:r>
+      <w:proofErr w:type="gramEnd"/>
+      <w:r>
+        <w:rPr>
+          <w:rFonts w:ascii="Tahoma" w:hAnsi="Tahoma" w:cs="Tahoma"/>
+          <w:bCs/>
+          <w:sz w:val="28"/>
+          <w:szCs w:val="28"/>
+          <w:lang w:val="en-US"/>
+        </w:rPr>
+        <w:t>HRM).</w:t>
       </w:r>
     </w:p>
     <w:p>
@@ -269,15 +384,27 @@
           <w:lang w:val="en-US"/>
         </w:rPr>
       </w:pPr>
-      <w:r>
-        <w:rPr>
-          <w:rFonts w:ascii="Tahoma" w:hAnsi="Tahoma" w:cs="Tahoma"/>
-          <w:bCs/>
-          <w:sz w:val="28"/>
-          <w:szCs w:val="28"/>
-          <w:lang w:val="en-US"/>
-        </w:rPr>
-        <w:t>iii.</w:t>
+      <w:proofErr w:type="gramStart"/>
+      <w:r>
+        <w:rPr>
+          <w:rFonts w:ascii="Tahoma" w:hAnsi="Tahoma" w:cs="Tahoma"/>
+          <w:bCs/>
+          <w:sz w:val="28"/>
+          <w:szCs w:val="28"/>
+          <w:lang w:val="en-US"/>
+        </w:rPr>
+        <w:t>iii</w:t>
+      </w:r>
+      <w:proofErr w:type="gramEnd"/>
+      <w:r>
+        <w:rPr>
+          <w:rFonts w:ascii="Tahoma" w:hAnsi="Tahoma" w:cs="Tahoma"/>
+          <w:bCs/>
+          <w:sz w:val="28"/>
+          <w:szCs w:val="28"/>
+          <w:lang w:val="en-US"/>
+        </w:rPr>
+        <w:t>.</w:t>
       </w:r>
       <w:r>
         <w:rPr>
@@ -438,7 +565,27 @@
           <w:szCs w:val="28"/>
           <w:lang w:val="en-US"/>
         </w:rPr>
-        <w:t>In view of the sensitive nature of changes on the HR Records in question on the IPPIS Platform, the request has been examined vis-à-vis the attached documents, and the Officer's records on the IPPIS Platform are outlined below.</w:t>
+        <w:t xml:space="preserve">In view of the sensitive nature of changes on the HR Records in question on the IPPIS Platform, the request has been examined vis-à-vis the attached </w:t>
+      </w:r>
+      <w:proofErr w:type="gramStart"/>
+      <w:r>
+        <w:rPr>
+          <w:rFonts w:ascii="Tahoma" w:hAnsi="Tahoma" w:cs="Tahoma"/>
+          <w:sz w:val="28"/>
+          <w:szCs w:val="28"/>
+          <w:lang w:val="en-US"/>
+        </w:rPr>
+        <w:t>documents,</w:t>
+      </w:r>
+      <w:proofErr w:type="gramEnd"/>
+      <w:r>
+        <w:rPr>
+          <w:rFonts w:ascii="Tahoma" w:hAnsi="Tahoma" w:cs="Tahoma"/>
+          <w:sz w:val="28"/>
+          <w:szCs w:val="28"/>
+          <w:lang w:val="en-US"/>
+        </w:rPr>
+        <w:t xml:space="preserve"> and the Officer's records on the IPPIS Platform are outlined below.</w:t>
       </w:r>
     </w:p>
     <w:p>
@@ -758,6 +905,7 @@
                 <w:lang w:val="en-US"/>
               </w:rPr>
             </w:pPr>
+            <w:proofErr w:type="spellStart"/>
             <w:r>
               <w:rPr>
                 <w:rFonts w:ascii="Tahoma" w:hAnsi="Tahoma" w:cs="Tahoma"/>
@@ -767,6 +915,7 @@
               </w:rPr>
               <w:t>i</w:t>
             </w:r>
+            <w:proofErr w:type="spellEnd"/>
           </w:p>
         </w:tc>
         <w:tc>
@@ -802,7 +951,27 @@
                 <w:szCs w:val="28"/>
                 <w:lang w:val="en-US"/>
               </w:rPr>
-              <w:t>{previousName}</w:t>
+              <w:t>{</w:t>
+            </w:r>
+            <w:proofErr w:type="spellStart"/>
+            <w:r>
+              <w:rPr>
+                <w:rFonts w:ascii="Tahoma" w:hAnsi="Tahoma" w:cs="Tahoma"/>
+                <w:sz w:val="28"/>
+                <w:szCs w:val="28"/>
+                <w:lang w:val="en-US"/>
+              </w:rPr>
+              <w:t>previousName</w:t>
+            </w:r>
+            <w:proofErr w:type="spellEnd"/>
+            <w:r>
+              <w:rPr>
+                <w:rFonts w:ascii="Tahoma" w:hAnsi="Tahoma" w:cs="Tahoma"/>
+                <w:sz w:val="28"/>
+                <w:szCs w:val="28"/>
+                <w:lang w:val="en-US"/>
+              </w:rPr>
+              <w:t>}</w:t>
             </w:r>
           </w:p>
           <w:p>
@@ -824,6 +993,7 @@
               </w:rPr>
               <w:t>IPPIS No: {</w:t>
             </w:r>
+            <w:proofErr w:type="spellStart"/>
             <w:r>
               <w:rPr>
                 <w:rFonts w:ascii="Tahoma" w:hAnsi="Tahoma" w:cs="Tahoma"/>
@@ -840,6 +1010,7 @@
               </w:rPr>
               <w:t>Final</w:t>
             </w:r>
+            <w:proofErr w:type="spellEnd"/>
             <w:r>
               <w:rPr>
                 <w:rFonts w:ascii="Tahoma" w:hAnsi="Tahoma" w:cs="Tahoma"/>
@@ -886,6 +1057,7 @@
               </w:rPr>
               <w:t>Correction of name from {</w:t>
             </w:r>
+            <w:proofErr w:type="spellStart"/>
             <w:r>
               <w:rPr>
                 <w:rFonts w:ascii="Tahoma" w:hAnsi="Tahoma" w:cs="Tahoma"/>
@@ -895,6 +1067,7 @@
               </w:rPr>
               <w:t>previousName</w:t>
             </w:r>
+            <w:proofErr w:type="spellEnd"/>
             <w:r>
               <w:rPr>
                 <w:rFonts w:ascii="Tahoma" w:hAnsi="Tahoma" w:cs="Tahoma"/>
@@ -904,6 +1077,7 @@
               </w:rPr>
               <w:t>} to {</w:t>
             </w:r>
+            <w:proofErr w:type="spellStart"/>
             <w:r>
               <w:rPr>
                 <w:rFonts w:ascii="Tahoma" w:hAnsi="Tahoma" w:cs="Tahoma"/>
@@ -913,6 +1087,7 @@
               </w:rPr>
               <w:t>newName</w:t>
             </w:r>
+            <w:proofErr w:type="spellEnd"/>
             <w:r>
               <w:rPr>
                 <w:rFonts w:ascii="Tahoma" w:hAnsi="Tahoma" w:cs="Tahoma"/>
@@ -956,7 +1131,25 @@
                 <w:sz w:val="28"/>
                 <w:szCs w:val="28"/>
               </w:rPr>
-              <w:t>{supportingDocsList}</w:t>
+              <w:t>{</w:t>
+            </w:r>
+            <w:proofErr w:type="spellStart"/>
+            <w:r>
+              <w:rPr>
+                <w:rFonts w:ascii="Tahoma" w:hAnsi="Tahoma" w:cs="Tahoma"/>
+                <w:sz w:val="28"/>
+                <w:szCs w:val="28"/>
+              </w:rPr>
+              <w:t>supportingDocsList</w:t>
+            </w:r>
+            <w:proofErr w:type="spellEnd"/>
+            <w:r>
+              <w:rPr>
+                <w:rFonts w:ascii="Tahoma" w:hAnsi="Tahoma" w:cs="Tahoma"/>
+                <w:sz w:val="28"/>
+                <w:szCs w:val="28"/>
+              </w:rPr>
+              <w:t>}</w:t>
             </w:r>
           </w:p>
         </w:tc>
@@ -1079,15 +1272,51 @@
           <w:sz w:val="28"/>
           <w:szCs w:val="28"/>
         </w:rPr>
-        <w:t xml:space="preserve">In view of the above, I recommend that approval be granted for the correction of the officer’s name on the IPPIS </w:t>
-      </w:r>
-      <w:r>
-        <w:rPr>
-          <w:rFonts w:ascii="Tahoma" w:hAnsi="Tahoma" w:cs="Tahoma"/>
-          <w:sz w:val="28"/>
-          <w:szCs w:val="28"/>
-        </w:rPr>
-        <w:t xml:space="preserve">Platform, changing it from {previousName} </w:t>
+        <w:t xml:space="preserve">In view of the above, I recommend that approval </w:t>
+      </w:r>
+      <w:proofErr w:type="gramStart"/>
+      <w:r>
+        <w:rPr>
+          <w:rFonts w:ascii="Tahoma" w:hAnsi="Tahoma" w:cs="Tahoma"/>
+          <w:sz w:val="28"/>
+          <w:szCs w:val="28"/>
+        </w:rPr>
+        <w:t>be granted</w:t>
+      </w:r>
+      <w:proofErr w:type="gramEnd"/>
+      <w:r>
+        <w:rPr>
+          <w:rFonts w:ascii="Tahoma" w:hAnsi="Tahoma" w:cs="Tahoma"/>
+          <w:sz w:val="28"/>
+          <w:szCs w:val="28"/>
+        </w:rPr>
+        <w:t xml:space="preserve"> for the correction of the officer’s name on the IPPIS </w:t>
+      </w:r>
+      <w:r>
+        <w:rPr>
+          <w:rFonts w:ascii="Tahoma" w:hAnsi="Tahoma" w:cs="Tahoma"/>
+          <w:sz w:val="28"/>
+          <w:szCs w:val="28"/>
+        </w:rPr>
+        <w:t>Platform, changing it from {</w:t>
+      </w:r>
+      <w:proofErr w:type="spellStart"/>
+      <w:r>
+        <w:rPr>
+          <w:rFonts w:ascii="Tahoma" w:hAnsi="Tahoma" w:cs="Tahoma"/>
+          <w:sz w:val="28"/>
+          <w:szCs w:val="28"/>
+        </w:rPr>
+        <w:t>previousName</w:t>
+      </w:r>
+      <w:proofErr w:type="spellEnd"/>
+      <w:r>
+        <w:rPr>
+          <w:rFonts w:ascii="Tahoma" w:hAnsi="Tahoma" w:cs="Tahoma"/>
+          <w:sz w:val="28"/>
+          <w:szCs w:val="28"/>
+        </w:rPr>
+        <w:t xml:space="preserve">} </w:t>
       </w:r>
       <w:r>
         <w:rPr>
@@ -1103,7 +1332,25 @@
           <w:sz w:val="28"/>
           <w:szCs w:val="28"/>
         </w:rPr>
-        <w:t>{newName}</w:t>
+        <w:t>{</w:t>
+      </w:r>
+      <w:proofErr w:type="spellStart"/>
+      <w:r>
+        <w:rPr>
+          <w:rFonts w:ascii="Tahoma" w:hAnsi="Tahoma" w:cs="Tahoma"/>
+          <w:sz w:val="28"/>
+          <w:szCs w:val="28"/>
+        </w:rPr>
+        <w:t>newName</w:t>
+      </w:r>
+      <w:proofErr w:type="spellEnd"/>
+      <w:r>
+        <w:rPr>
+          <w:rFonts w:ascii="Tahoma" w:hAnsi="Tahoma" w:cs="Tahoma"/>
+          <w:sz w:val="28"/>
+          <w:szCs w:val="28"/>
+        </w:rPr>
+        <w:t>}</w:t>
       </w:r>
       <w:r>
         <w:rPr>
@@ -1127,7 +1374,25 @@
           <w:sz w:val="28"/>
           <w:szCs w:val="28"/>
         </w:rPr>
-        <w:t>{supportingDocsList}</w:t>
+        <w:t>{</w:t>
+      </w:r>
+      <w:proofErr w:type="spellStart"/>
+      <w:r>
+        <w:rPr>
+          <w:rFonts w:ascii="Tahoma" w:hAnsi="Tahoma" w:cs="Tahoma"/>
+          <w:sz w:val="28"/>
+          <w:szCs w:val="28"/>
+        </w:rPr>
+        <w:t>supportingDocsList</w:t>
+      </w:r>
+      <w:proofErr w:type="spellEnd"/>
+      <w:r>
+        <w:rPr>
+          <w:rFonts w:ascii="Tahoma" w:hAnsi="Tahoma" w:cs="Tahoma"/>
+          <w:sz w:val="28"/>
+          <w:szCs w:val="28"/>
+        </w:rPr>
+        <w:t>}</w:t>
       </w:r>
       <w:r>
         <w:rPr>
@@ -1186,7 +1451,47 @@
           <w:lang w:val="en-US"/>
         </w:rPr>
         <w:tab/>
-        <w:t>If paragraph 3 is approved, please find draft letter a.b.c for vetting</w:t>
+        <w:t xml:space="preserve">If paragraph 3 </w:t>
+      </w:r>
+      <w:proofErr w:type="gramStart"/>
+      <w:r>
+        <w:rPr>
+          <w:rFonts w:ascii="Tahoma" w:hAnsi="Tahoma" w:cs="Tahoma"/>
+          <w:sz w:val="28"/>
+          <w:szCs w:val="28"/>
+          <w:lang w:val="en-US"/>
+        </w:rPr>
+        <w:t>is approved</w:t>
+      </w:r>
+      <w:proofErr w:type="gramEnd"/>
+      <w:r>
+        <w:rPr>
+          <w:rFonts w:ascii="Tahoma" w:hAnsi="Tahoma" w:cs="Tahoma"/>
+          <w:sz w:val="28"/>
+          <w:szCs w:val="28"/>
+          <w:lang w:val="en-US"/>
+        </w:rPr>
+        <w:t xml:space="preserve">, please find draft letter </w:t>
+      </w:r>
+      <w:proofErr w:type="spellStart"/>
+      <w:r>
+        <w:rPr>
+          <w:rFonts w:ascii="Tahoma" w:hAnsi="Tahoma" w:cs="Tahoma"/>
+          <w:sz w:val="28"/>
+          <w:szCs w:val="28"/>
+          <w:lang w:val="en-US"/>
+        </w:rPr>
+        <w:t>a.b.c</w:t>
+      </w:r>
+      <w:proofErr w:type="spellEnd"/>
+      <w:r>
+        <w:rPr>
+          <w:rFonts w:ascii="Tahoma" w:hAnsi="Tahoma" w:cs="Tahoma"/>
+          <w:sz w:val="28"/>
+          <w:szCs w:val="28"/>
+          <w:lang w:val="en-US"/>
+        </w:rPr>
+        <w:t xml:space="preserve"> for vetting</w:t>
       </w:r>
       <w:r>
         <w:rPr>
@@ -1258,119 +1563,20 @@
           <w:lang w:val="en-US"/>
         </w:rPr>
       </w:pPr>
-      <w:r>
-        <w:rPr>
-          <w:rFonts w:ascii="Tahoma" w:hAnsi="Tahoma" w:cs="Tahoma"/>
-          <w:noProof/>
-          <w:sz w:val="28"/>
-          <w:szCs w:val="28"/>
-          <w:lang w:val="en-US"/>
-        </w:rPr>
-        <w:drawing>
-          <wp:inline distT="0" distB="0" distL="0" distR="0" wp14:anchorId="0A305792" wp14:editId="721594F0">
-            <wp:extent cx="1924050" cy="914400"/>
-            <wp:effectExtent l="0" t="0" r="0" b="0"/>
-            <wp:docPr id="635387031" name="Picture 1"/>
-            <wp:cNvGraphicFramePr>
-              <a:graphicFrameLocks xmlns:a="http://schemas.openxmlformats.org/drawingml/2006/main" noChangeAspect="1"/>
-            </wp:cNvGraphicFramePr>
-            <a:graphic xmlns:a="http://schemas.openxmlformats.org/drawingml/2006/main">
-              <a:graphicData uri="http://schemas.openxmlformats.org/drawingml/2006/picture">
-                <pic:pic xmlns:pic="http://schemas.openxmlformats.org/drawingml/2006/picture">
-                  <pic:nvPicPr>
-                    <pic:cNvPr id="0" name="Picture 1"/>
-                    <pic:cNvPicPr>
-                      <a:picLocks noChangeAspect="1" noChangeArrowheads="1"/>
-                    </pic:cNvPicPr>
-                  </pic:nvPicPr>
-                  <pic:blipFill>
-                    <a:blip r:embed="rId5">
-                      <a:extLst>
-                        <a:ext uri="{28A0092B-C50C-407E-A947-70E740481C1C}">
-                          <a14:useLocalDpi xmlns:a14="http://schemas.microsoft.com/office/drawing/2010/main" val="0"/>
-                        </a:ext>
-                      </a:extLst>
-                    </a:blip>
-                    <a:srcRect/>
-                    <a:stretch>
-                      <a:fillRect/>
-                    </a:stretch>
-                  </pic:blipFill>
-                  <pic:spPr bwMode="auto">
-                    <a:xfrm>
-                      <a:off x="0" y="0"/>
-                      <a:ext cx="1945073" cy="924391"/>
-                    </a:xfrm>
-                    <a:prstGeom prst="rect">
-                      <a:avLst/>
-                    </a:prstGeom>
-                    <a:noFill/>
-                    <a:ln>
-                      <a:noFill/>
-                    </a:ln>
-                  </pic:spPr>
-                </pic:pic>
-              </a:graphicData>
-            </a:graphic>
-          </wp:inline>
-        </w:drawing>
-      </w:r>
-    </w:p>
-    <w:p>
-      <w:pPr>
-        <w:spacing w:line="256" w:lineRule="auto"/>
-        <w:contextualSpacing/>
-        <w:jc w:val="both"/>
-        <w:rPr>
-          <w:rFonts w:ascii="Tahoma" w:hAnsi="Tahoma" w:cs="Tahoma"/>
-          <w:sz w:val="28"/>
-          <w:szCs w:val="28"/>
-          <w:lang w:val="en-US"/>
-        </w:rPr>
-      </w:pPr>
-      <w:r>
-        <w:rPr>
-          <w:rFonts w:ascii="Tahoma" w:hAnsi="Tahoma" w:cs="Tahoma"/>
-          <w:sz w:val="28"/>
-          <w:szCs w:val="28"/>
-          <w:lang w:val="en-US"/>
-        </w:rPr>
-        <w:t>Etim, Ndukeabasi Kevin</w:t>
-      </w:r>
-    </w:p>
-    <w:p>
-      <w:pPr>
-        <w:spacing w:line="256" w:lineRule="auto"/>
-        <w:contextualSpacing/>
-        <w:jc w:val="both"/>
-        <w:rPr>
-          <w:rFonts w:ascii="Tahoma" w:hAnsi="Tahoma" w:cs="Tahoma"/>
-          <w:sz w:val="28"/>
-          <w:szCs w:val="28"/>
-          <w:lang w:val="en-US"/>
-        </w:rPr>
-      </w:pPr>
-      <w:r>
-        <w:rPr>
-          <w:rFonts w:ascii="Tahoma" w:hAnsi="Tahoma" w:cs="Tahoma"/>
-          <w:sz w:val="28"/>
-          <w:szCs w:val="28"/>
-          <w:lang w:val="en-US"/>
-        </w:rPr>
-        <w:t>PA I (Tech)</w:t>
-      </w:r>
-    </w:p>
-    <w:p>
-      <w:pPr>
-        <w:jc w:val="both"/>
-        <w:rPr>
-          <w:rFonts w:ascii="Tahoma" w:hAnsi="Tahoma" w:cs="Tahoma"/>
-          <w:b/>
-          <w:bCs/>
-          <w:sz w:val="28"/>
-          <w:szCs w:val="28"/>
-        </w:rPr>
-      </w:pPr>
+    </w:p>
+    <w:p>
+      <w:pPr>
+        <w:jc w:val="both"/>
+        <w:rPr>
+          <w:rFonts w:ascii="Tahoma" w:hAnsi="Tahoma" w:cs="Tahoma"/>
+          <w:b/>
+          <w:bCs/>
+          <w:sz w:val="28"/>
+          <w:szCs w:val="28"/>
+        </w:rPr>
+      </w:pPr>
+      <w:bookmarkStart w:id="1" w:name="_GoBack"/>
+      <w:bookmarkEnd w:id="1"/>
       <w:r>
         <w:rPr>
           <w:rFonts w:ascii="Tahoma" w:hAnsi="Tahoma" w:cs="Tahoma"/>
@@ -1889,39 +2095,82 @@
           <w:sz w:val="28"/>
           <w:szCs w:val="28"/>
         </w:rPr>
-        <w:t>{date}</w:t>
-      </w:r>
-    </w:p>
-    <w:p>
-      <w:pPr>
-        <w:contextualSpacing/>
-        <w:rPr>
-          <w:rFonts w:ascii="Tahoma" w:hAnsi="Tahoma" w:cs="Tahoma"/>
-          <w:b/>
-          <w:bCs/>
-          <w:sz w:val="28"/>
-          <w:szCs w:val="28"/>
-        </w:rPr>
-      </w:pPr>
-    </w:p>
-    <w:p>
-      <w:pPr>
-        <w:contextualSpacing/>
-        <w:rPr>
-          <w:rFonts w:ascii="Tahoma" w:hAnsi="Tahoma" w:cs="Tahoma"/>
-          <w:sz w:val="28"/>
-          <w:szCs w:val="28"/>
-        </w:rPr>
-      </w:pPr>
-      <w:r>
-        <w:rPr>
-          <w:rFonts w:ascii="Tahoma" w:hAnsi="Tahoma" w:cs="Tahoma"/>
-          <w:b/>
-          <w:bCs/>
-          <w:sz w:val="28"/>
-          <w:szCs w:val="28"/>
-        </w:rPr>
-        <w:t>{recipient}</w:t>
+        <w:lastRenderedPageBreak/>
+        <w:t>{</w:t>
+      </w:r>
+      <w:proofErr w:type="gramStart"/>
+      <w:r>
+        <w:rPr>
+          <w:rFonts w:ascii="Tahoma" w:hAnsi="Tahoma" w:cs="Tahoma"/>
+          <w:b/>
+          <w:sz w:val="28"/>
+          <w:szCs w:val="28"/>
+        </w:rPr>
+        <w:t>date</w:t>
+      </w:r>
+      <w:proofErr w:type="gramEnd"/>
+      <w:r>
+        <w:rPr>
+          <w:rFonts w:ascii="Tahoma" w:hAnsi="Tahoma" w:cs="Tahoma"/>
+          <w:b/>
+          <w:sz w:val="28"/>
+          <w:szCs w:val="28"/>
+        </w:rPr>
+        <w:t>}</w:t>
+      </w:r>
+    </w:p>
+    <w:p>
+      <w:pPr>
+        <w:contextualSpacing/>
+        <w:rPr>
+          <w:rFonts w:ascii="Tahoma" w:hAnsi="Tahoma" w:cs="Tahoma"/>
+          <w:b/>
+          <w:bCs/>
+          <w:sz w:val="28"/>
+          <w:szCs w:val="28"/>
+        </w:rPr>
+      </w:pPr>
+    </w:p>
+    <w:p>
+      <w:pPr>
+        <w:contextualSpacing/>
+        <w:rPr>
+          <w:rFonts w:ascii="Tahoma" w:hAnsi="Tahoma" w:cs="Tahoma"/>
+          <w:sz w:val="28"/>
+          <w:szCs w:val="28"/>
+        </w:rPr>
+      </w:pPr>
+      <w:r>
+        <w:rPr>
+          <w:rFonts w:ascii="Tahoma" w:hAnsi="Tahoma" w:cs="Tahoma"/>
+          <w:b/>
+          <w:bCs/>
+          <w:sz w:val="28"/>
+          <w:szCs w:val="28"/>
+        </w:rPr>
+        <w:t>{</w:t>
+      </w:r>
+      <w:proofErr w:type="gramStart"/>
+      <w:r>
+        <w:rPr>
+          <w:rFonts w:ascii="Tahoma" w:hAnsi="Tahoma" w:cs="Tahoma"/>
+          <w:b/>
+          <w:bCs/>
+          <w:sz w:val="28"/>
+          <w:szCs w:val="28"/>
+        </w:rPr>
+        <w:t>recipient</w:t>
+      </w:r>
+      <w:proofErr w:type="gramEnd"/>
+      <w:r>
+        <w:rPr>
+          <w:rFonts w:ascii="Tahoma" w:hAnsi="Tahoma" w:cs="Tahoma"/>
+          <w:b/>
+          <w:bCs/>
+          <w:sz w:val="28"/>
+          <w:szCs w:val="28"/>
+        </w:rPr>
+        <w:t>}</w:t>
       </w:r>
       <w:r>
         <w:rPr>
@@ -1947,7 +2196,25 @@
           <w:sz w:val="28"/>
           <w:szCs w:val="28"/>
         </w:rPr>
-        <w:t>{address}</w:t>
+        <w:t>{</w:t>
+      </w:r>
+      <w:proofErr w:type="gramStart"/>
+      <w:r>
+        <w:rPr>
+          <w:rFonts w:ascii="Tahoma" w:hAnsi="Tahoma" w:cs="Tahoma"/>
+          <w:sz w:val="28"/>
+          <w:szCs w:val="28"/>
+        </w:rPr>
+        <w:t>address</w:t>
+      </w:r>
+      <w:proofErr w:type="gramEnd"/>
+      <w:r>
+        <w:rPr>
+          <w:rFonts w:ascii="Tahoma" w:hAnsi="Tahoma" w:cs="Tahoma"/>
+          <w:sz w:val="28"/>
+          <w:szCs w:val="28"/>
+        </w:rPr>
+        <w:t>}</w:t>
       </w:r>
     </w:p>
     <w:p>
@@ -1995,16 +2262,50 @@
           <w:szCs w:val="28"/>
           <w:u w:val="single"/>
         </w:rPr>
-        <w:t xml:space="preserve"> IN RESPECT OF  IPPIS N0: </w:t>
-      </w:r>
-      <w:r>
-        <w:rPr>
-          <w:rFonts w:ascii="Tahoma" w:hAnsi="Tahoma" w:cs="Tahoma"/>
-          <w:b/>
-          <w:sz w:val="28"/>
-          <w:szCs w:val="28"/>
-        </w:rPr>
-        <w:t>{ippisNumber</w:t>
+        <w:t xml:space="preserve"> IN RESPECT </w:t>
+      </w:r>
+      <w:proofErr w:type="gramStart"/>
+      <w:r>
+        <w:rPr>
+          <w:rFonts w:ascii="Tahoma" w:hAnsi="Tahoma" w:cs="Tahoma"/>
+          <w:b/>
+          <w:bCs/>
+          <w:sz w:val="28"/>
+          <w:szCs w:val="28"/>
+          <w:u w:val="single"/>
+        </w:rPr>
+        <w:t>OF  IPPIS</w:t>
+      </w:r>
+      <w:proofErr w:type="gramEnd"/>
+      <w:r>
+        <w:rPr>
+          <w:rFonts w:ascii="Tahoma" w:hAnsi="Tahoma" w:cs="Tahoma"/>
+          <w:b/>
+          <w:bCs/>
+          <w:sz w:val="28"/>
+          <w:szCs w:val="28"/>
+          <w:u w:val="single"/>
+        </w:rPr>
+        <w:t xml:space="preserve"> N0: </w:t>
+      </w:r>
+      <w:r>
+        <w:rPr>
+          <w:rFonts w:ascii="Tahoma" w:hAnsi="Tahoma" w:cs="Tahoma"/>
+          <w:b/>
+          <w:sz w:val="28"/>
+          <w:szCs w:val="28"/>
+        </w:rPr>
+        <w:t>{</w:t>
+      </w:r>
+      <w:proofErr w:type="spellStart"/>
+      <w:r>
+        <w:rPr>
+          <w:rFonts w:ascii="Tahoma" w:hAnsi="Tahoma" w:cs="Tahoma"/>
+          <w:b/>
+          <w:sz w:val="28"/>
+          <w:szCs w:val="28"/>
+        </w:rPr>
+        <w:t>ippisNumber</w:t>
       </w:r>
       <w:r>
         <w:rPr>
@@ -2015,6 +2316,7 @@
         </w:rPr>
         <w:t>Final</w:t>
       </w:r>
+      <w:proofErr w:type="spellEnd"/>
       <w:r>
         <w:rPr>
           <w:rFonts w:ascii="Tahoma" w:hAnsi="Tahoma" w:cs="Tahoma"/>
@@ -2058,7 +2360,27 @@
           <w:sz w:val="28"/>
           <w:szCs w:val="28"/>
         </w:rPr>
-        <w:t>{referenceNumber}</w:t>
+        <w:t>{</w:t>
+      </w:r>
+      <w:proofErr w:type="spellStart"/>
+      <w:r>
+        <w:rPr>
+          <w:rFonts w:ascii="Tahoma" w:hAnsi="Tahoma" w:cs="Tahoma"/>
+          <w:b/>
+          <w:sz w:val="28"/>
+          <w:szCs w:val="28"/>
+        </w:rPr>
+        <w:t>referenceNumber</w:t>
+      </w:r>
+      <w:proofErr w:type="spellEnd"/>
+      <w:r>
+        <w:rPr>
+          <w:rFonts w:ascii="Tahoma" w:hAnsi="Tahoma" w:cs="Tahoma"/>
+          <w:b/>
+          <w:sz w:val="28"/>
+          <w:szCs w:val="28"/>
+        </w:rPr>
+        <w:t>}</w:t>
       </w:r>
       <w:r>
         <w:rPr>
@@ -2075,7 +2397,27 @@
           <w:sz w:val="28"/>
           <w:szCs w:val="28"/>
         </w:rPr>
-        <w:t>{requestDate}</w:t>
+        <w:t>{</w:t>
+      </w:r>
+      <w:proofErr w:type="spellStart"/>
+      <w:r>
+        <w:rPr>
+          <w:rFonts w:ascii="Tahoma" w:hAnsi="Tahoma" w:cs="Tahoma"/>
+          <w:b/>
+          <w:sz w:val="28"/>
+          <w:szCs w:val="28"/>
+        </w:rPr>
+        <w:t>requestDate</w:t>
+      </w:r>
+      <w:proofErr w:type="spellEnd"/>
+      <w:r>
+        <w:rPr>
+          <w:rFonts w:ascii="Tahoma" w:hAnsi="Tahoma" w:cs="Tahoma"/>
+          <w:b/>
+          <w:sz w:val="28"/>
+          <w:szCs w:val="28"/>
+        </w:rPr>
+        <w:t>}</w:t>
       </w:r>
       <w:r>
         <w:rPr>
@@ -2118,7 +2460,34 @@
           <w:sz w:val="28"/>
           <w:szCs w:val="28"/>
         </w:rPr>
-        <w:t xml:space="preserve"> {previousName} to </w:t>
+        <w:t xml:space="preserve"> {</w:t>
+      </w:r>
+      <w:proofErr w:type="spellStart"/>
+      <w:r>
+        <w:rPr>
+          <w:rFonts w:ascii="Tahoma" w:hAnsi="Tahoma" w:cs="Tahoma"/>
+          <w:sz w:val="28"/>
+          <w:szCs w:val="28"/>
+        </w:rPr>
+        <w:t>previousName</w:t>
+      </w:r>
+      <w:proofErr w:type="spellEnd"/>
+      <w:r>
+        <w:rPr>
+          <w:rFonts w:ascii="Tahoma" w:hAnsi="Tahoma" w:cs="Tahoma"/>
+          <w:sz w:val="28"/>
+          <w:szCs w:val="28"/>
+        </w:rPr>
+        <w:t xml:space="preserve">} </w:t>
+      </w:r>
+      <w:proofErr w:type="gramStart"/>
+      <w:r>
+        <w:rPr>
+          <w:rFonts w:ascii="Tahoma" w:hAnsi="Tahoma" w:cs="Tahoma"/>
+          <w:sz w:val="28"/>
+          <w:szCs w:val="28"/>
+        </w:rPr>
+        <w:t xml:space="preserve">to </w:t>
       </w:r>
       <w:r>
         <w:rPr>
@@ -2135,7 +2504,28 @@
           <w:sz w:val="28"/>
           <w:szCs w:val="28"/>
         </w:rPr>
-        <w:t>{newName}</w:t>
+        <w:t>{</w:t>
+      </w:r>
+      <w:proofErr w:type="spellStart"/>
+      <w:proofErr w:type="gramEnd"/>
+      <w:r>
+        <w:rPr>
+          <w:rFonts w:ascii="Tahoma" w:hAnsi="Tahoma" w:cs="Tahoma"/>
+          <w:b/>
+          <w:sz w:val="28"/>
+          <w:szCs w:val="28"/>
+        </w:rPr>
+        <w:t>newName</w:t>
+      </w:r>
+      <w:proofErr w:type="spellEnd"/>
+      <w:r>
+        <w:rPr>
+          <w:rFonts w:ascii="Tahoma" w:hAnsi="Tahoma" w:cs="Tahoma"/>
+          <w:b/>
+          <w:sz w:val="28"/>
+          <w:szCs w:val="28"/>
+        </w:rPr>
+        <w:t>}</w:t>
       </w:r>
       <w:r>
         <w:rPr>
@@ -2182,15 +2572,69 @@
           <w:szCs w:val="28"/>
         </w:rPr>
         <w:tab/>
-        <w:t xml:space="preserve">The correction of the name has been effected on the IPPIS Platform and will start to reflect on the officer's payslip from </w:t>
-      </w:r>
-      <w:r>
-        <w:rPr>
-          <w:rFonts w:ascii="Tahoma" w:hAnsi="Tahoma" w:cs="Tahoma"/>
-          <w:sz w:val="28"/>
-          <w:szCs w:val="28"/>
-        </w:rPr>
-        <w:t>{effectiveMonth}</w:t>
+        <w:t xml:space="preserve">The correction of the name </w:t>
+      </w:r>
+      <w:proofErr w:type="gramStart"/>
+      <w:r>
+        <w:rPr>
+          <w:rFonts w:ascii="Tahoma" w:hAnsi="Tahoma" w:cs="Tahoma"/>
+          <w:sz w:val="28"/>
+          <w:szCs w:val="28"/>
+        </w:rPr>
+        <w:t>has been effected</w:t>
+      </w:r>
+      <w:proofErr w:type="gramEnd"/>
+      <w:r>
+        <w:rPr>
+          <w:rFonts w:ascii="Tahoma" w:hAnsi="Tahoma" w:cs="Tahoma"/>
+          <w:sz w:val="28"/>
+          <w:szCs w:val="28"/>
+        </w:rPr>
+        <w:t xml:space="preserve"> on the IPPIS Platform and will start to reflect on the officer's </w:t>
+      </w:r>
+      <w:proofErr w:type="spellStart"/>
+      <w:r>
+        <w:rPr>
+          <w:rFonts w:ascii="Tahoma" w:hAnsi="Tahoma" w:cs="Tahoma"/>
+          <w:sz w:val="28"/>
+          <w:szCs w:val="28"/>
+        </w:rPr>
+        <w:t>payslip</w:t>
+      </w:r>
+      <w:proofErr w:type="spellEnd"/>
+      <w:r>
+        <w:rPr>
+          <w:rFonts w:ascii="Tahoma" w:hAnsi="Tahoma" w:cs="Tahoma"/>
+          <w:sz w:val="28"/>
+          <w:szCs w:val="28"/>
+        </w:rPr>
+        <w:t xml:space="preserve"> from </w:t>
+      </w:r>
+      <w:r>
+        <w:rPr>
+          <w:rFonts w:ascii="Tahoma" w:hAnsi="Tahoma" w:cs="Tahoma"/>
+          <w:sz w:val="28"/>
+          <w:szCs w:val="28"/>
+        </w:rPr>
+        <w:t>{</w:t>
+      </w:r>
+      <w:proofErr w:type="spellStart"/>
+      <w:r>
+        <w:rPr>
+          <w:rFonts w:ascii="Tahoma" w:hAnsi="Tahoma" w:cs="Tahoma"/>
+          <w:sz w:val="28"/>
+          <w:szCs w:val="28"/>
+        </w:rPr>
+        <w:t>effectiveMonth</w:t>
+      </w:r>
+      <w:proofErr w:type="spellEnd"/>
+      <w:r>
+        <w:rPr>
+          <w:rFonts w:ascii="Tahoma" w:hAnsi="Tahoma" w:cs="Tahoma"/>
+          <w:sz w:val="28"/>
+          <w:szCs w:val="28"/>
+        </w:rPr>
+        <w:t>}</w:t>
       </w:r>
       <w:r>
         <w:rPr>
@@ -2261,8 +2705,6 @@
           <w:szCs w:val="28"/>
         </w:rPr>
       </w:pPr>
-      <w:bookmarkStart w:id="1" w:name="_GoBack"/>
-      <w:bookmarkEnd w:id="1"/>
     </w:p>
     <w:p>
       <w:pPr>
@@ -2314,8 +2756,42 @@
           <w:sz w:val="28"/>
           <w:szCs w:val="28"/>
         </w:rPr>
-        <w:t xml:space="preserve"> Usenekong Akpan</w:t>
-      </w:r>
+        <w:t xml:space="preserve"> </w:t>
+      </w:r>
+      <w:proofErr w:type="spellStart"/>
+      <w:r>
+        <w:rPr>
+          <w:rFonts w:ascii="Tahoma" w:hAnsi="Tahoma" w:cs="Tahoma"/>
+          <w:b/>
+          <w:bCs/>
+          <w:sz w:val="28"/>
+          <w:szCs w:val="28"/>
+        </w:rPr>
+        <w:t>Usenekong</w:t>
+      </w:r>
+      <w:proofErr w:type="spellEnd"/>
+      <w:r>
+        <w:rPr>
+          <w:rFonts w:ascii="Tahoma" w:hAnsi="Tahoma" w:cs="Tahoma"/>
+          <w:b/>
+          <w:bCs/>
+          <w:sz w:val="28"/>
+          <w:szCs w:val="28"/>
+        </w:rPr>
+        <w:t xml:space="preserve"> </w:t>
+      </w:r>
+      <w:proofErr w:type="spellStart"/>
+      <w:r>
+        <w:rPr>
+          <w:rFonts w:ascii="Tahoma" w:hAnsi="Tahoma" w:cs="Tahoma"/>
+          <w:b/>
+          <w:bCs/>
+          <w:sz w:val="28"/>
+          <w:szCs w:val="28"/>
+        </w:rPr>
+        <w:t>Akpan</w:t>
+      </w:r>
+      <w:proofErr w:type="spellEnd"/>
     </w:p>
     <w:p>
       <w:pPr>
@@ -2897,6 +3373,7 @@
   <w:style w:type="character" w:default="1" w:styleId="DefaultParagraphFont">
     <w:name w:val="Default Paragraph Font"/>
     <w:uiPriority w:val="1"/>
+    <w:semiHidden/>
     <w:unhideWhenUsed/>
   </w:style>
   <w:style w:type="table" w:default="1" w:styleId="TableNormal">
